--- a/JSeniaAutoBib/Autobibliography Steps.docx
+++ b/JSeniaAutoBib/Autobibliography Steps.docx
@@ -1,9 +1,529 @@
 
 <file path=word/document.xml><?xml version="1.0" encoding="utf-8"?>
-<w:document xmlns:wpc="http://schemas.microsoft.com/office/word/2010/wordprocessingCanvas" xmlns:mc="http://schemas.openxmlformats.org/markup-compatibility/2006" xmlns:o="urn:schemas-microsoft-com:office:office" xmlns:r="http://schemas.openxmlformats.org/officeDocument/2006/relationships" xmlns:m="http://schemas.openxmlformats.org/officeDocument/2006/math" xmlns:v="urn:schemas-microsoft-com:vml" xmlns:wp14="http://schemas.microsoft.com/office/word/2010/wordprocessingDrawing" xmlns:wp="http://schemas.openxmlformats.org/drawingml/2006/wordprocessingDrawing" xmlns:w10="urn:schemas-microsoft-com:office:word" xmlns:w="http://schemas.openxmlformats.org/wordprocessingml/2006/main" xmlns:w14="http://schemas.microsoft.com/office/word/2010/wordml" xmlns:wpg="http://schemas.microsoft.com/office/word/2010/wordprocessingGroup" xmlns:wpi="http://schemas.microsoft.com/office/word/2010/wordprocessingInk" xmlns:wne="http://schemas.microsoft.com/office/word/2006/wordml" xmlns:wps="http://schemas.microsoft.com/office/word/2010/wordprocessingShape" mc:Ignorable="w14 wp14">
+<w:document xmlns:wpc="http://schemas.microsoft.com/office/word/2010/wordprocessingCanvas" xmlns:mc="http://schemas.openxmlformats.org/markup-compatibility/2006" xmlns:o="urn:schemas-microsoft-com:office:office" xmlns:r="http://schemas.openxmlformats.org/officeDocument/2006/relationships" xmlns:m="http://schemas.openxmlformats.org/officeDocument/2006/math" xmlns:v="urn:schemas-microsoft-com:vml" xmlns:wp14="http://schemas.microsoft.com/office/word/2010/wordprocessingDrawing" xmlns:wp="http://schemas.openxmlformats.org/drawingml/2006/wordprocessingDrawing" xmlns:w10="urn:schemas-microsoft-com:office:word" xmlns:w="http://schemas.openxmlformats.org/wordprocessingml/2006/main" xmlns:w14="http://schemas.microsoft.com/office/word/2010/wordml" xmlns:w15="http://schemas.microsoft.com/office/word/2012/wordml" xmlns:wpg="http://schemas.microsoft.com/office/word/2010/wordprocessingGroup" xmlns:wpi="http://schemas.microsoft.com/office/word/2010/wordprocessingInk" xmlns:wne="http://schemas.microsoft.com/office/word/2006/wordml" xmlns:wps="http://schemas.microsoft.com/office/word/2010/wordprocessingShape" mc:Ignorable="w14 w15 wp14">
   <w:body>
     <w:p>
-      <w:pPr>
+      <w:r>
+        <w:t xml:space="preserve">Before Anything, I would like to state that the Eastern Michigan Logo is in no way shape or form owned by me or was created by me, That logo is the sole property of Eastern Michigan University and I merely used it because I was programming for EMU’s Library and I wanted the GUI I was creating to look </w:t>
+      </w:r>
+      <w:proofErr w:type="spellStart"/>
+      <w:r>
+        <w:t>shnazzy</w:t>
+      </w:r>
+      <w:proofErr w:type="spellEnd"/>
+      <w:r>
+        <w:t xml:space="preserve"> (yes, you heard me right, I just said </w:t>
+      </w:r>
+      <w:proofErr w:type="spellStart"/>
+      <w:r>
+        <w:t>shnazzy</w:t>
+      </w:r>
+      <w:proofErr w:type="spellEnd"/>
+      <w:r>
+        <w:t xml:space="preserve">). Everything else was created by/programmed by me, Justin </w:t>
+      </w:r>
+      <w:proofErr w:type="spellStart"/>
+      <w:r>
+        <w:t>Senia</w:t>
+      </w:r>
+      <w:proofErr w:type="spellEnd"/>
+      <w:r>
+        <w:t>.</w:t>
+      </w:r>
+    </w:p>
+    <w:p/>
+    <w:p>
+      <w:r>
+        <w:t xml:space="preserve">How to Use </w:t>
+      </w:r>
+      <w:proofErr w:type="gramStart"/>
+      <w:r>
+        <w:t>The</w:t>
+      </w:r>
+      <w:proofErr w:type="gramEnd"/>
+      <w:r>
+        <w:t xml:space="preserve"> Program:</w:t>
+      </w:r>
+    </w:p>
+    <w:p/>
+    <w:p>
+      <w:r>
+        <w:t xml:space="preserve">Step 1. </w:t>
+      </w:r>
+      <w:r>
+        <w:t>Download and Unzip</w:t>
+      </w:r>
+      <w:r>
+        <w:t xml:space="preserve"> the </w:t>
+      </w:r>
+      <w:hyperlink r:id="rId5" w:history="1">
+        <w:r>
+          <w:rPr>
+            <w:rStyle w:val="Hyperlink"/>
+          </w:rPr>
+          <w:t>AutoBib program</w:t>
+        </w:r>
+      </w:hyperlink>
+      <w:r>
+        <w:t xml:space="preserve"> (</w:t>
+      </w:r>
+      <w:r>
+        <w:t>https://github.com/JustinSenia342</w:t>
+      </w:r>
+      <w:r>
+        <w:t>)</w:t>
+      </w:r>
+    </w:p>
+    <w:p>
+      <w:r>
+        <w:t>Step 2. Read Through the whole readme</w:t>
+      </w:r>
+      <w:r>
+        <w:t xml:space="preserve"> and</w:t>
+      </w:r>
+      <w:r>
+        <w:t xml:space="preserve"> to understand what this program does and how to use it</w:t>
+      </w:r>
+    </w:p>
+    <w:p>
+      <w:proofErr w:type="gramStart"/>
+      <w:r>
+        <w:t>step</w:t>
+      </w:r>
+      <w:proofErr w:type="gramEnd"/>
+      <w:r>
+        <w:t xml:space="preserve"> 3. Watch the associated help videos if you’ve never used this program before at “</w:t>
+      </w:r>
+      <w:hyperlink r:id="rId6" w:history="1">
+        <w:r>
+          <w:rPr>
+            <w:rStyle w:val="Hyperlink"/>
+          </w:rPr>
+          <w:t>https://www.youtube.com/watch?v=havcZB1mo6s&amp;list=PLNivg6HbX_BSy8G09_ZVvRRF7Iu4e8MsL&amp;index=6</w:t>
+        </w:r>
+      </w:hyperlink>
+      <w:r>
+        <w:t xml:space="preserve">” (if you are running this as a student assistant in the EMU Cataloging department, then it has already been Pre-Configured so you can skip </w:t>
+      </w:r>
+      <w:r>
+        <w:t>videos two through nine</w:t>
+      </w:r>
+      <w:r>
+        <w:t>)</w:t>
+      </w:r>
+    </w:p>
+    <w:p>
+      <w:r>
+        <w:t>If you are a new user or a user who is running this program on a different system, you will need to calibrate the X and Y coordinates (instructions in next step) as well as change the website address internet explorer is linking to. You will also need to make sure file associations and defaults are set up properly (which will also be covered in step 4).</w:t>
+      </w:r>
+    </w:p>
+    <w:p>
+      <w:proofErr w:type="gramStart"/>
+      <w:r>
+        <w:t>step  4</w:t>
+      </w:r>
+      <w:proofErr w:type="gramEnd"/>
+      <w:r>
+        <w:t xml:space="preserve">. Make sure everything is properly configured by following the directions in the videos on </w:t>
+      </w:r>
+      <w:hyperlink r:id="rId7" w:history="1">
+        <w:proofErr w:type="spellStart"/>
+        <w:r>
+          <w:rPr>
+            <w:rStyle w:val="Hyperlink"/>
+          </w:rPr>
+          <w:t>youtube</w:t>
+        </w:r>
+        <w:proofErr w:type="spellEnd"/>
+      </w:hyperlink>
+    </w:p>
+    <w:p>
+      <w:r>
+        <w:t>(</w:t>
+      </w:r>
+      <w:r>
+        <w:t>https://www.youtube.com/watch?v=havcZB1mo6s&amp;list=PLNivg6HbX_BSy8G09_ZVvRRF7Iu4e8MsL&amp;index=6</w:t>
+      </w:r>
+      <w:r>
+        <w:t>)</w:t>
+      </w:r>
+    </w:p>
+    <w:p>
+      <w:proofErr w:type="gramStart"/>
+      <w:r>
+        <w:t>step  5</w:t>
+      </w:r>
+      <w:proofErr w:type="gramEnd"/>
+      <w:r>
+        <w:t xml:space="preserve">. </w:t>
+      </w:r>
+      <w:r>
+        <w:t xml:space="preserve">Open the program’s .exe </w:t>
+      </w:r>
+      <w:r>
+        <w:t xml:space="preserve">Enter in your Voyager Username and Password in the </w:t>
+      </w:r>
+      <w:proofErr w:type="spellStart"/>
+      <w:r>
+        <w:t>AutoBib</w:t>
+      </w:r>
+      <w:proofErr w:type="spellEnd"/>
+      <w:r>
+        <w:t xml:space="preserve"> program in the appropriate boxes then left click on the “sign in” button</w:t>
+      </w:r>
+    </w:p>
+    <w:p>
+      <w:proofErr w:type="gramStart"/>
+      <w:r>
+        <w:t>step  6</w:t>
+      </w:r>
+      <w:proofErr w:type="gramEnd"/>
+      <w:r>
+        <w:t>. Click the “Open Files” button, if everything is properly configured, it should open all of the windows you need and log you in to voyager</w:t>
+      </w:r>
+    </w:p>
+    <w:p>
+      <w:proofErr w:type="gramStart"/>
+      <w:r>
+        <w:t>step  7</w:t>
+      </w:r>
+      <w:proofErr w:type="gramEnd"/>
+      <w:r>
+        <w:t>. Do a bib search in voyager and hit the save button, when/if prompted with a dialog box that asks you if you want to change your Import/Replace profile, click no. then exit out of the voyager document (not the voyager program) by clicking on the smaller grey “x” underneath the window controls in the upper right hand corner of your screen.</w:t>
+      </w:r>
+    </w:p>
+    <w:p>
+      <w:r>
+        <w:t xml:space="preserve">Step 8. Now reselect the open </w:t>
+      </w:r>
+      <w:proofErr w:type="spellStart"/>
+      <w:r>
+        <w:t>autobib</w:t>
+      </w:r>
+      <w:proofErr w:type="spellEnd"/>
+      <w:r>
+        <w:t xml:space="preserve"> program window and hit start</w:t>
+      </w:r>
+    </w:p>
+    <w:p>
+      <w:r>
+        <w:t>Step 9. Congratulations! The program should be working A-OK</w:t>
+      </w:r>
+    </w:p>
+    <w:p>
+      <w:r>
+        <w:lastRenderedPageBreak/>
+        <w:t xml:space="preserve">Step 10. You will want to check on the program periodically, to make sure it didn’t get hung up, This is a tool programmed with the sole purpose of allowing me to streamline the process and drastically reduce the amount of involvement this process takes, so one can accomplish other tasks while simultaneously getting link checking done. This program is not exhaustive as there are an incredible number of discrepancies or issues that can happen along the way, But as it stands now, it can properly deal with around 90% of the cases, leaving only 10% of your original list (which is quite a timesaver if you have thousands to do) for you to go back and recheck for any issues (you only really need to check the ones that came back with an “N” in the proper link categories). </w:t>
+      </w:r>
+    </w:p>
+    <w:p>
+      <w:r>
+        <w:t>Step 11. If the program does get hung up, hit the “Pause/Break” key to pause the program, stop the program from running by “”, I would then manually enter in the issue in the excel spreadsheet so I could further investigate later, then save a numbered iteration of the document in the proper place, rename the documents back to what they were named before, delete the excel spreadsheet’s data and scroll back to the top of the document, close out of any voyager or pdf documents you have open (leave the programs themselves open), and then you should be good to hit start again (there is a video of this process online).</w:t>
+      </w:r>
+    </w:p>
+    <w:p>
+      <w:r>
+        <w:t>Step 12. When the process is complete, you can copy and paste all of the excel documents together, and then you should have an ordered list off all of the links that were checked by the program. Like I said before, now is when you would go through the document again to do your own searches for anything that “was found” but came up with a “N” for the link (which means the title for the 245 field wasn’t found in the target document). This can be due to any number of reasons, the instances I’ve found that this happens with are listed below:</w:t>
+      </w:r>
+    </w:p>
+    <w:p>
+      <w:pPr>
+        <w:pStyle w:val="ListParagraph"/>
+        <w:numPr>
+          <w:ilvl w:val="0"/>
+          <w:numId w:val="3"/>
+        </w:numPr>
+      </w:pPr>
+      <w:r>
+        <w:t xml:space="preserve">The PDF could be a protected document, in which case the copy function won’t work on the pdf and it needs to be checked manually because copying what is found is an important part of the algorithm. </w:t>
+      </w:r>
+    </w:p>
+    <w:p>
+      <w:pPr>
+        <w:pStyle w:val="ListParagraph"/>
+        <w:numPr>
+          <w:ilvl w:val="0"/>
+          <w:numId w:val="3"/>
+        </w:numPr>
+      </w:pPr>
+      <w:r>
+        <w:t xml:space="preserve">The pdf could be just a series of scanned images in which case </w:t>
+      </w:r>
+      <w:proofErr w:type="spellStart"/>
+      <w:r>
+        <w:t>ctrl+f</w:t>
+      </w:r>
+      <w:proofErr w:type="spellEnd"/>
+      <w:r>
+        <w:t xml:space="preserve"> </w:t>
+      </w:r>
+      <w:proofErr w:type="gramStart"/>
+      <w:r>
+        <w:t>wont</w:t>
+      </w:r>
+      <w:proofErr w:type="gramEnd"/>
+      <w:r>
+        <w:t xml:space="preserve"> function properly as there actually isn’t any “computer readable text” to be searched.</w:t>
+      </w:r>
+    </w:p>
+    <w:p>
+      <w:pPr>
+        <w:pStyle w:val="ListParagraph"/>
+        <w:numPr>
+          <w:ilvl w:val="0"/>
+          <w:numId w:val="3"/>
+        </w:numPr>
+      </w:pPr>
+      <w:r>
+        <w:t xml:space="preserve"> </w:t>
+      </w:r>
+      <w:r>
+        <w:rPr>
+          <w:highlight w:val="yellow"/>
+        </w:rPr>
+        <w:t>Another option may be the document took far too long to load off of the webpage, it didn’t load in time</w:t>
+      </w:r>
+      <w:r>
+        <w:t xml:space="preserve">. </w:t>
+      </w:r>
+    </w:p>
+    <w:p>
+      <w:pPr>
+        <w:pStyle w:val="ListParagraph"/>
+        <w:numPr>
+          <w:ilvl w:val="0"/>
+          <w:numId w:val="3"/>
+        </w:numPr>
+      </w:pPr>
+      <w:r>
+        <w:t>The hyperlink actually sent you to a website that does search functions, or is a file directory, which is out of the scope of this program because it would take too long to program a way to deal with those issues.</w:t>
+      </w:r>
+    </w:p>
+    <w:p>
+      <w:pPr>
+        <w:pStyle w:val="ListParagraph"/>
+        <w:numPr>
+          <w:ilvl w:val="0"/>
+          <w:numId w:val="3"/>
+        </w:numPr>
+      </w:pPr>
+      <w:r>
+        <w:t xml:space="preserve"> And finally there is a chance that there is actually a typo, or punctuation/ words used in the Bibliography record that doesn’t match the target document. </w:t>
+      </w:r>
+    </w:p>
+    <w:p>
+      <w:pPr>
+        <w:pStyle w:val="ListParagraph"/>
+        <w:numPr>
+          <w:ilvl w:val="0"/>
+          <w:numId w:val="3"/>
+        </w:numPr>
+      </w:pPr>
+      <w:r>
+        <w:t>There were quotes in the title, because that messes up the ctrl F function (those cells will be marked with the label “Q-Error” which stands for “quotes error”)</w:t>
+      </w:r>
+    </w:p>
+    <w:p>
+      <w:pPr>
+        <w:pStyle w:val="ListParagraph"/>
+        <w:numPr>
+          <w:ilvl w:val="0"/>
+          <w:numId w:val="3"/>
+        </w:numPr>
+      </w:pPr>
+      <w:r>
+        <w:t xml:space="preserve">In our library when a librarian goes to check the “delimiter x </w:t>
+      </w:r>
+      <w:proofErr w:type="spellStart"/>
+      <w:r>
+        <w:t>zxcv</w:t>
+      </w:r>
+      <w:proofErr w:type="spellEnd"/>
+      <w:r>
+        <w:t>” tag validity they put a date after the tag, this will also report a negative.</w:t>
+      </w:r>
+    </w:p>
+    <w:p>
+      <w:r>
+        <w:t>Step 13.</w:t>
+      </w:r>
+    </w:p>
+    <w:p>
+      <w:r>
+        <w:lastRenderedPageBreak/>
+        <w:t>Current Bugs I’m working on:</w:t>
+      </w:r>
+    </w:p>
+    <w:p>
+      <w:pPr>
+        <w:pStyle w:val="ListParagraph"/>
+        <w:numPr>
+          <w:ilvl w:val="0"/>
+          <w:numId w:val="4"/>
+        </w:numPr>
+      </w:pPr>
+      <w:r>
+        <w:t>It would appear that after a Q error happens, the program will start kicking back false negatives</w:t>
+      </w:r>
+    </w:p>
+    <w:p>
+      <w:pPr>
+        <w:pStyle w:val="ListParagraph"/>
+        <w:numPr>
+          <w:ilvl w:val="0"/>
+          <w:numId w:val="4"/>
+        </w:numPr>
+      </w:pPr>
+      <w:bookmarkStart w:id="0" w:name="_GoBack"/>
+      <w:bookmarkEnd w:id="0"/>
+      <w:r>
+        <w:t>The program will get hung up if there is no 856 field to find</w:t>
+      </w:r>
+    </w:p>
+    <w:p>
+      <w:pPr>
+        <w:jc w:val="center"/>
+        <w:rPr>
+          <w:b/>
+          <w:sz w:val="40"/>
+          <w:szCs w:val="40"/>
+          <w:u w:val="single"/>
+        </w:rPr>
+      </w:pPr>
+    </w:p>
+    <w:p>
+      <w:pPr>
+        <w:jc w:val="center"/>
+        <w:rPr>
+          <w:b/>
+          <w:sz w:val="40"/>
+          <w:szCs w:val="40"/>
+          <w:u w:val="single"/>
+        </w:rPr>
+      </w:pPr>
+      <w:r>
+        <w:rPr>
+          <w:b/>
+          <w:sz w:val="40"/>
+          <w:szCs w:val="40"/>
+          <w:u w:val="single"/>
+        </w:rPr>
+        <w:t>Below is a printable set of Instructions that can be used as a cheat sheet in order to get acclimated to the steps.</w:t>
+      </w:r>
+    </w:p>
+    <w:p>
+      <w:pPr>
+        <w:jc w:val="center"/>
+        <w:rPr>
+          <w:b/>
+          <w:sz w:val="40"/>
+          <w:szCs w:val="40"/>
+          <w:u w:val="single"/>
+        </w:rPr>
+      </w:pPr>
+    </w:p>
+    <w:p>
+      <w:pPr>
+        <w:jc w:val="center"/>
+        <w:rPr>
+          <w:b/>
+          <w:sz w:val="40"/>
+          <w:szCs w:val="40"/>
+          <w:u w:val="single"/>
+        </w:rPr>
+      </w:pPr>
+    </w:p>
+    <w:p>
+      <w:pPr>
+        <w:jc w:val="center"/>
+        <w:rPr>
+          <w:b/>
+          <w:sz w:val="40"/>
+          <w:szCs w:val="40"/>
+          <w:u w:val="single"/>
+        </w:rPr>
+      </w:pPr>
+    </w:p>
+    <w:p>
+      <w:pPr>
+        <w:jc w:val="center"/>
+        <w:rPr>
+          <w:b/>
+          <w:sz w:val="40"/>
+          <w:szCs w:val="40"/>
+          <w:u w:val="single"/>
+        </w:rPr>
+      </w:pPr>
+    </w:p>
+    <w:p>
+      <w:pPr>
+        <w:jc w:val="center"/>
+        <w:rPr>
+          <w:b/>
+          <w:sz w:val="40"/>
+          <w:szCs w:val="40"/>
+          <w:u w:val="single"/>
+        </w:rPr>
+      </w:pPr>
+    </w:p>
+    <w:p>
+      <w:pPr>
+        <w:jc w:val="center"/>
+        <w:rPr>
+          <w:b/>
+          <w:sz w:val="40"/>
+          <w:szCs w:val="40"/>
+          <w:u w:val="single"/>
+        </w:rPr>
+      </w:pPr>
+    </w:p>
+    <w:p>
+      <w:pPr>
+        <w:jc w:val="center"/>
+        <w:rPr>
+          <w:b/>
+          <w:sz w:val="40"/>
+          <w:szCs w:val="40"/>
+          <w:u w:val="single"/>
+        </w:rPr>
+      </w:pPr>
+    </w:p>
+    <w:p>
+      <w:pPr>
+        <w:jc w:val="center"/>
+        <w:rPr>
+          <w:b/>
+          <w:sz w:val="40"/>
+          <w:szCs w:val="40"/>
+          <w:u w:val="single"/>
+        </w:rPr>
+      </w:pPr>
+    </w:p>
+    <w:p>
+      <w:pPr>
+        <w:jc w:val="center"/>
+        <w:rPr>
+          <w:b/>
+          <w:sz w:val="40"/>
+          <w:szCs w:val="40"/>
+          <w:u w:val="single"/>
+        </w:rPr>
+      </w:pPr>
+    </w:p>
+    <w:p>
+      <w:pPr>
+        <w:jc w:val="center"/>
+        <w:rPr>
+          <w:b/>
+          <w:sz w:val="40"/>
+          <w:szCs w:val="40"/>
+          <w:u w:val="single"/>
+        </w:rPr>
+      </w:pPr>
+    </w:p>
+    <w:p>
+      <w:pPr>
+        <w:spacing w:line="240" w:lineRule="auto"/>
         <w:jc w:val="center"/>
         <w:rPr>
           <w:b/>
@@ -20,6 +540,7 @@
           <w:szCs w:val="96"/>
           <w:u w:val="single"/>
         </w:rPr>
+        <w:lastRenderedPageBreak/>
         <w:t>Autobibliography</w:t>
       </w:r>
       <w:proofErr w:type="spellEnd"/>
@@ -32,6 +553,35 @@
         </w:rPr>
         <w:t xml:space="preserve"> Steps</w:t>
       </w:r>
+      <w:r>
+        <w:rPr>
+          <w:b/>
+          <w:sz w:val="96"/>
+          <w:szCs w:val="96"/>
+          <w:u w:val="single"/>
+        </w:rPr>
+        <w:t xml:space="preserve"> </w:t>
+      </w:r>
+      <w:proofErr w:type="gramStart"/>
+      <w:r>
+        <w:rPr>
+          <w:b/>
+          <w:sz w:val="96"/>
+          <w:szCs w:val="96"/>
+          <w:u w:val="single"/>
+        </w:rPr>
+        <w:t>once</w:t>
+      </w:r>
+      <w:proofErr w:type="gramEnd"/>
+      <w:r>
+        <w:rPr>
+          <w:b/>
+          <w:sz w:val="96"/>
+          <w:szCs w:val="96"/>
+          <w:u w:val="single"/>
+        </w:rPr>
+        <w:t xml:space="preserve"> set up correctly</w:t>
+      </w:r>
     </w:p>
     <w:p>
       <w:pPr>
@@ -230,8 +780,6 @@
         </w:rPr>
         <w:t xml:space="preserve"> &amp; both documents are</w:t>
       </w:r>
-      <w:bookmarkStart w:id="0" w:name="_GoBack"/>
-      <w:bookmarkEnd w:id="0"/>
       <w:r>
         <w:rPr>
           <w:sz w:val="32"/>
@@ -494,8 +1042,8 @@
 </file>
 
 <file path=word/numbering.xml><?xml version="1.0" encoding="utf-8"?>
-<w:numbering xmlns:wpc="http://schemas.microsoft.com/office/word/2010/wordprocessingCanvas" xmlns:mc="http://schemas.openxmlformats.org/markup-compatibility/2006" xmlns:o="urn:schemas-microsoft-com:office:office" xmlns:r="http://schemas.openxmlformats.org/officeDocument/2006/relationships" xmlns:m="http://schemas.openxmlformats.org/officeDocument/2006/math" xmlns:v="urn:schemas-microsoft-com:vml" xmlns:wp14="http://schemas.microsoft.com/office/word/2010/wordprocessingDrawing" xmlns:wp="http://schemas.openxmlformats.org/drawingml/2006/wordprocessingDrawing" xmlns:w10="urn:schemas-microsoft-com:office:word" xmlns:w="http://schemas.openxmlformats.org/wordprocessingml/2006/main" xmlns:w14="http://schemas.microsoft.com/office/word/2010/wordml" xmlns:wpg="http://schemas.microsoft.com/office/word/2010/wordprocessingGroup" xmlns:wpi="http://schemas.microsoft.com/office/word/2010/wordprocessingInk" xmlns:wne="http://schemas.microsoft.com/office/word/2006/wordml" xmlns:wps="http://schemas.microsoft.com/office/word/2010/wordprocessingShape" mc:Ignorable="w14 wp14">
-  <w:abstractNum w:abstractNumId="0">
+<w:numbering xmlns:wpc="http://schemas.microsoft.com/office/word/2010/wordprocessingCanvas" xmlns:mc="http://schemas.openxmlformats.org/markup-compatibility/2006" xmlns:o="urn:schemas-microsoft-com:office:office" xmlns:r="http://schemas.openxmlformats.org/officeDocument/2006/relationships" xmlns:m="http://schemas.openxmlformats.org/officeDocument/2006/math" xmlns:v="urn:schemas-microsoft-com:vml" xmlns:wp14="http://schemas.microsoft.com/office/word/2010/wordprocessingDrawing" xmlns:wp="http://schemas.openxmlformats.org/drawingml/2006/wordprocessingDrawing" xmlns:w10="urn:schemas-microsoft-com:office:word" xmlns:w="http://schemas.openxmlformats.org/wordprocessingml/2006/main" xmlns:w14="http://schemas.microsoft.com/office/word/2010/wordml" xmlns:w15="http://schemas.microsoft.com/office/word/2012/wordml" xmlns:wpg="http://schemas.microsoft.com/office/word/2010/wordprocessingGroup" xmlns:wpi="http://schemas.microsoft.com/office/word/2010/wordprocessingInk" xmlns:wne="http://schemas.microsoft.com/office/word/2006/wordml" xmlns:wps="http://schemas.microsoft.com/office/word/2010/wordprocessingShape" mc:Ignorable="w14 w15 wp14">
+  <w:abstractNum w:abstractNumId="0" w15:restartNumberingAfterBreak="0">
     <w:nsid w:val="24051783"/>
     <w:multiLevelType w:val="hybridMultilevel"/>
     <w:tmpl w:val="66D690FA"/>
@@ -584,7 +1132,185 @@
       </w:pPr>
     </w:lvl>
   </w:abstractNum>
-  <w:abstractNum w:abstractNumId="1">
+  <w:abstractNum w:abstractNumId="1" w15:restartNumberingAfterBreak="0">
+    <w:nsid w:val="44E1298D"/>
+    <w:multiLevelType w:val="hybridMultilevel"/>
+    <w:tmpl w:val="124EB8B6"/>
+    <w:lvl w:ilvl="0" w:tplc="0409000F">
+      <w:start w:val="1"/>
+      <w:numFmt w:val="decimal"/>
+      <w:lvlText w:val="%1."/>
+      <w:lvlJc w:val="left"/>
+      <w:pPr>
+        <w:ind w:left="720" w:hanging="360"/>
+      </w:pPr>
+      <w:rPr>
+        <w:rFonts w:hint="default"/>
+      </w:rPr>
+    </w:lvl>
+    <w:lvl w:ilvl="1" w:tplc="04090019" w:tentative="1">
+      <w:start w:val="1"/>
+      <w:numFmt w:val="lowerLetter"/>
+      <w:lvlText w:val="%2."/>
+      <w:lvlJc w:val="left"/>
+      <w:pPr>
+        <w:ind w:left="1440" w:hanging="360"/>
+      </w:pPr>
+    </w:lvl>
+    <w:lvl w:ilvl="2" w:tplc="0409001B" w:tentative="1">
+      <w:start w:val="1"/>
+      <w:numFmt w:val="lowerRoman"/>
+      <w:lvlText w:val="%3."/>
+      <w:lvlJc w:val="right"/>
+      <w:pPr>
+        <w:ind w:left="2160" w:hanging="180"/>
+      </w:pPr>
+    </w:lvl>
+    <w:lvl w:ilvl="3" w:tplc="0409000F" w:tentative="1">
+      <w:start w:val="1"/>
+      <w:numFmt w:val="decimal"/>
+      <w:lvlText w:val="%4."/>
+      <w:lvlJc w:val="left"/>
+      <w:pPr>
+        <w:ind w:left="2880" w:hanging="360"/>
+      </w:pPr>
+    </w:lvl>
+    <w:lvl w:ilvl="4" w:tplc="04090019" w:tentative="1">
+      <w:start w:val="1"/>
+      <w:numFmt w:val="lowerLetter"/>
+      <w:lvlText w:val="%5."/>
+      <w:lvlJc w:val="left"/>
+      <w:pPr>
+        <w:ind w:left="3600" w:hanging="360"/>
+      </w:pPr>
+    </w:lvl>
+    <w:lvl w:ilvl="5" w:tplc="0409001B" w:tentative="1">
+      <w:start w:val="1"/>
+      <w:numFmt w:val="lowerRoman"/>
+      <w:lvlText w:val="%6."/>
+      <w:lvlJc w:val="right"/>
+      <w:pPr>
+        <w:ind w:left="4320" w:hanging="180"/>
+      </w:pPr>
+    </w:lvl>
+    <w:lvl w:ilvl="6" w:tplc="0409000F" w:tentative="1">
+      <w:start w:val="1"/>
+      <w:numFmt w:val="decimal"/>
+      <w:lvlText w:val="%7."/>
+      <w:lvlJc w:val="left"/>
+      <w:pPr>
+        <w:ind w:left="5040" w:hanging="360"/>
+      </w:pPr>
+    </w:lvl>
+    <w:lvl w:ilvl="7" w:tplc="04090019" w:tentative="1">
+      <w:start w:val="1"/>
+      <w:numFmt w:val="lowerLetter"/>
+      <w:lvlText w:val="%8."/>
+      <w:lvlJc w:val="left"/>
+      <w:pPr>
+        <w:ind w:left="5760" w:hanging="360"/>
+      </w:pPr>
+    </w:lvl>
+    <w:lvl w:ilvl="8" w:tplc="0409001B" w:tentative="1">
+      <w:start w:val="1"/>
+      <w:numFmt w:val="lowerRoman"/>
+      <w:lvlText w:val="%9."/>
+      <w:lvlJc w:val="right"/>
+      <w:pPr>
+        <w:ind w:left="6480" w:hanging="180"/>
+      </w:pPr>
+    </w:lvl>
+  </w:abstractNum>
+  <w:abstractNum w:abstractNumId="2" w15:restartNumberingAfterBreak="0">
+    <w:nsid w:val="523D3A63"/>
+    <w:multiLevelType w:val="hybridMultilevel"/>
+    <w:tmpl w:val="631ECA14"/>
+    <w:lvl w:ilvl="0" w:tplc="04090015">
+      <w:start w:val="1"/>
+      <w:numFmt w:val="upperLetter"/>
+      <w:lvlText w:val="%1."/>
+      <w:lvlJc w:val="left"/>
+      <w:pPr>
+        <w:ind w:left="720" w:hanging="360"/>
+      </w:pPr>
+      <w:rPr>
+        <w:rFonts w:hint="default"/>
+      </w:rPr>
+    </w:lvl>
+    <w:lvl w:ilvl="1" w:tplc="04090019" w:tentative="1">
+      <w:start w:val="1"/>
+      <w:numFmt w:val="lowerLetter"/>
+      <w:lvlText w:val="%2."/>
+      <w:lvlJc w:val="left"/>
+      <w:pPr>
+        <w:ind w:left="1440" w:hanging="360"/>
+      </w:pPr>
+    </w:lvl>
+    <w:lvl w:ilvl="2" w:tplc="0409001B" w:tentative="1">
+      <w:start w:val="1"/>
+      <w:numFmt w:val="lowerRoman"/>
+      <w:lvlText w:val="%3."/>
+      <w:lvlJc w:val="right"/>
+      <w:pPr>
+        <w:ind w:left="2160" w:hanging="180"/>
+      </w:pPr>
+    </w:lvl>
+    <w:lvl w:ilvl="3" w:tplc="0409000F" w:tentative="1">
+      <w:start w:val="1"/>
+      <w:numFmt w:val="decimal"/>
+      <w:lvlText w:val="%4."/>
+      <w:lvlJc w:val="left"/>
+      <w:pPr>
+        <w:ind w:left="2880" w:hanging="360"/>
+      </w:pPr>
+    </w:lvl>
+    <w:lvl w:ilvl="4" w:tplc="04090019" w:tentative="1">
+      <w:start w:val="1"/>
+      <w:numFmt w:val="lowerLetter"/>
+      <w:lvlText w:val="%5."/>
+      <w:lvlJc w:val="left"/>
+      <w:pPr>
+        <w:ind w:left="3600" w:hanging="360"/>
+      </w:pPr>
+    </w:lvl>
+    <w:lvl w:ilvl="5" w:tplc="0409001B" w:tentative="1">
+      <w:start w:val="1"/>
+      <w:numFmt w:val="lowerRoman"/>
+      <w:lvlText w:val="%6."/>
+      <w:lvlJc w:val="right"/>
+      <w:pPr>
+        <w:ind w:left="4320" w:hanging="180"/>
+      </w:pPr>
+    </w:lvl>
+    <w:lvl w:ilvl="6" w:tplc="0409000F" w:tentative="1">
+      <w:start w:val="1"/>
+      <w:numFmt w:val="decimal"/>
+      <w:lvlText w:val="%7."/>
+      <w:lvlJc w:val="left"/>
+      <w:pPr>
+        <w:ind w:left="5040" w:hanging="360"/>
+      </w:pPr>
+    </w:lvl>
+    <w:lvl w:ilvl="7" w:tplc="04090019" w:tentative="1">
+      <w:start w:val="1"/>
+      <w:numFmt w:val="lowerLetter"/>
+      <w:lvlText w:val="%8."/>
+      <w:lvlJc w:val="left"/>
+      <w:pPr>
+        <w:ind w:left="5760" w:hanging="360"/>
+      </w:pPr>
+    </w:lvl>
+    <w:lvl w:ilvl="8" w:tplc="0409001B" w:tentative="1">
+      <w:start w:val="1"/>
+      <w:numFmt w:val="lowerRoman"/>
+      <w:lvlText w:val="%9."/>
+      <w:lvlJc w:val="right"/>
+      <w:pPr>
+        <w:ind w:left="6480" w:hanging="180"/>
+      </w:pPr>
+    </w:lvl>
+  </w:abstractNum>
+  <w:abstractNum w:abstractNumId="3" w15:restartNumberingAfterBreak="0">
     <w:nsid w:val="5C0A2BA1"/>
     <w:multiLevelType w:val="hybridMultilevel"/>
     <w:tmpl w:val="6A0E2E10"/>
@@ -675,16 +1401,22 @@
     </w:lvl>
   </w:abstractNum>
   <w:num w:numId="1">
-    <w:abstractNumId w:val="1"/>
+    <w:abstractNumId w:val="3"/>
   </w:num>
   <w:num w:numId="2">
     <w:abstractNumId w:val="0"/>
+  </w:num>
+  <w:num w:numId="3">
+    <w:abstractNumId w:val="2"/>
+  </w:num>
+  <w:num w:numId="4">
+    <w:abstractNumId w:val="1"/>
   </w:num>
 </w:numbering>
 </file>
 
 <file path=word/styles.xml><?xml version="1.0" encoding="utf-8"?>
-<w:styles xmlns:mc="http://schemas.openxmlformats.org/markup-compatibility/2006" xmlns:r="http://schemas.openxmlformats.org/officeDocument/2006/relationships" xmlns:w="http://schemas.openxmlformats.org/wordprocessingml/2006/main" xmlns:w14="http://schemas.microsoft.com/office/word/2010/wordml" mc:Ignorable="w14">
+<w:styles xmlns:mc="http://schemas.openxmlformats.org/markup-compatibility/2006" xmlns:r="http://schemas.openxmlformats.org/officeDocument/2006/relationships" xmlns:w="http://schemas.openxmlformats.org/wordprocessingml/2006/main" xmlns:w14="http://schemas.microsoft.com/office/word/2010/wordml" xmlns:w15="http://schemas.microsoft.com/office/word/2012/wordml" mc:Ignorable="w14 w15">
   <w:docDefaults>
     <w:rPrDefault>
       <w:rPr>
@@ -700,144 +1432,378 @@
       </w:pPr>
     </w:pPrDefault>
   </w:docDefaults>
-  <w:latentStyles w:defLockedState="0" w:defUIPriority="99" w:defSemiHidden="1" w:defUnhideWhenUsed="1" w:defQFormat="0" w:count="267">
-    <w:lsdException w:name="Normal" w:semiHidden="0" w:uiPriority="0" w:unhideWhenUsed="0" w:qFormat="1"/>
-    <w:lsdException w:name="heading 1" w:semiHidden="0" w:uiPriority="9" w:unhideWhenUsed="0" w:qFormat="1"/>
-    <w:lsdException w:name="heading 2" w:uiPriority="9" w:qFormat="1"/>
-    <w:lsdException w:name="heading 3" w:uiPriority="9" w:qFormat="1"/>
-    <w:lsdException w:name="heading 4" w:uiPriority="9" w:qFormat="1"/>
-    <w:lsdException w:name="heading 5" w:uiPriority="9" w:qFormat="1"/>
-    <w:lsdException w:name="heading 6" w:uiPriority="9" w:qFormat="1"/>
-    <w:lsdException w:name="heading 7" w:uiPriority="9" w:qFormat="1"/>
-    <w:lsdException w:name="heading 8" w:uiPriority="9" w:qFormat="1"/>
-    <w:lsdException w:name="heading 9" w:uiPriority="9" w:qFormat="1"/>
-    <w:lsdException w:name="toc 1" w:uiPriority="39"/>
-    <w:lsdException w:name="toc 2" w:uiPriority="39"/>
-    <w:lsdException w:name="toc 3" w:uiPriority="39"/>
-    <w:lsdException w:name="toc 4" w:uiPriority="39"/>
-    <w:lsdException w:name="toc 5" w:uiPriority="39"/>
-    <w:lsdException w:name="toc 6" w:uiPriority="39"/>
-    <w:lsdException w:name="toc 7" w:uiPriority="39"/>
-    <w:lsdException w:name="toc 8" w:uiPriority="39"/>
-    <w:lsdException w:name="toc 9" w:uiPriority="39"/>
-    <w:lsdException w:name="caption" w:uiPriority="35" w:qFormat="1"/>
-    <w:lsdException w:name="Title" w:semiHidden="0" w:uiPriority="10" w:unhideWhenUsed="0" w:qFormat="1"/>
-    <w:lsdException w:name="Default Paragraph Font" w:uiPriority="1"/>
-    <w:lsdException w:name="Subtitle" w:semiHidden="0" w:uiPriority="11" w:unhideWhenUsed="0" w:qFormat="1"/>
-    <w:lsdException w:name="Strong" w:semiHidden="0" w:uiPriority="22" w:unhideWhenUsed="0" w:qFormat="1"/>
-    <w:lsdException w:name="Emphasis" w:semiHidden="0" w:uiPriority="20" w:unhideWhenUsed="0" w:qFormat="1"/>
-    <w:lsdException w:name="Table Grid" w:semiHidden="0" w:uiPriority="59" w:unhideWhenUsed="0"/>
-    <w:lsdException w:name="Placeholder Text" w:unhideWhenUsed="0"/>
-    <w:lsdException w:name="No Spacing" w:semiHidden="0" w:uiPriority="1" w:unhideWhenUsed="0" w:qFormat="1"/>
-    <w:lsdException w:name="Light Shading" w:semiHidden="0" w:uiPriority="60" w:unhideWhenUsed="0"/>
-    <w:lsdException w:name="Light List" w:semiHidden="0" w:uiPriority="61" w:unhideWhenUsed="0"/>
-    <w:lsdException w:name="Light Grid" w:semiHidden="0" w:uiPriority="62" w:unhideWhenUsed="0"/>
-    <w:lsdException w:name="Medium Shading 1" w:semiHidden="0" w:uiPriority="63" w:unhideWhenUsed="0"/>
-    <w:lsdException w:name="Medium Shading 2" w:semiHidden="0" w:uiPriority="64" w:unhideWhenUsed="0"/>
-    <w:lsdException w:name="Medium List 1" w:semiHidden="0" w:uiPriority="65" w:unhideWhenUsed="0"/>
-    <w:lsdException w:name="Medium List 2" w:semiHidden="0" w:uiPriority="66" w:unhideWhenUsed="0"/>
-    <w:lsdException w:name="Medium Grid 1" w:semiHidden="0" w:uiPriority="67" w:unhideWhenUsed="0"/>
-    <w:lsdException w:name="Medium Grid 2" w:semiHidden="0" w:uiPriority="68" w:unhideWhenUsed="0"/>
-    <w:lsdException w:name="Medium Grid 3" w:semiHidden="0" w:uiPriority="69" w:unhideWhenUsed="0"/>
-    <w:lsdException w:name="Dark List" w:semiHidden="0" w:uiPriority="70" w:unhideWhenUsed="0"/>
-    <w:lsdException w:name="Colorful Shading" w:semiHidden="0" w:uiPriority="71" w:unhideWhenUsed="0"/>
-    <w:lsdException w:name="Colorful List" w:semiHidden="0" w:uiPriority="72" w:unhideWhenUsed="0"/>
-    <w:lsdException w:name="Colorful Grid" w:semiHidden="0" w:uiPriority="73" w:unhideWhenUsed="0"/>
-    <w:lsdException w:name="Light Shading Accent 1" w:semiHidden="0" w:uiPriority="60" w:unhideWhenUsed="0"/>
-    <w:lsdException w:name="Light List Accent 1" w:semiHidden="0" w:uiPriority="61" w:unhideWhenUsed="0"/>
-    <w:lsdException w:name="Light Grid Accent 1" w:semiHidden="0" w:uiPriority="62" w:unhideWhenUsed="0"/>
-    <w:lsdException w:name="Medium Shading 1 Accent 1" w:semiHidden="0" w:uiPriority="63" w:unhideWhenUsed="0"/>
-    <w:lsdException w:name="Medium Shading 2 Accent 1" w:semiHidden="0" w:uiPriority="64" w:unhideWhenUsed="0"/>
-    <w:lsdException w:name="Medium List 1 Accent 1" w:semiHidden="0" w:uiPriority="65" w:unhideWhenUsed="0"/>
-    <w:lsdException w:name="Revision" w:unhideWhenUsed="0"/>
-    <w:lsdException w:name="List Paragraph" w:semiHidden="0" w:uiPriority="34" w:unhideWhenUsed="0" w:qFormat="1"/>
-    <w:lsdException w:name="Quote" w:semiHidden="0" w:uiPriority="29" w:unhideWhenUsed="0" w:qFormat="1"/>
-    <w:lsdException w:name="Intense Quote" w:semiHidden="0" w:uiPriority="30" w:unhideWhenUsed="0" w:qFormat="1"/>
-    <w:lsdException w:name="Medium List 2 Accent 1" w:semiHidden="0" w:uiPriority="66" w:unhideWhenUsed="0"/>
-    <w:lsdException w:name="Medium Grid 1 Accent 1" w:semiHidden="0" w:uiPriority="67" w:unhideWhenUsed="0"/>
-    <w:lsdException w:name="Medium Grid 2 Accent 1" w:semiHidden="0" w:uiPriority="68" w:unhideWhenUsed="0"/>
-    <w:lsdException w:name="Medium Grid 3 Accent 1" w:semiHidden="0" w:uiPriority="69" w:unhideWhenUsed="0"/>
-    <w:lsdException w:name="Dark List Accent 1" w:semiHidden="0" w:uiPriority="70" w:unhideWhenUsed="0"/>
-    <w:lsdException w:name="Colorful Shading Accent 1" w:semiHidden="0" w:uiPriority="71" w:unhideWhenUsed="0"/>
-    <w:lsdException w:name="Colorful List Accent 1" w:semiHidden="0" w:uiPriority="72" w:unhideWhenUsed="0"/>
-    <w:lsdException w:name="Colorful Grid Accent 1" w:semiHidden="0" w:uiPriority="73" w:unhideWhenUsed="0"/>
-    <w:lsdException w:name="Light Shading Accent 2" w:semiHidden="0" w:uiPriority="60" w:unhideWhenUsed="0"/>
-    <w:lsdException w:name="Light List Accent 2" w:semiHidden="0" w:uiPriority="61" w:unhideWhenUsed="0"/>
-    <w:lsdException w:name="Light Grid Accent 2" w:semiHidden="0" w:uiPriority="62" w:unhideWhenUsed="0"/>
-    <w:lsdException w:name="Medium Shading 1 Accent 2" w:semiHidden="0" w:uiPriority="63" w:unhideWhenUsed="0"/>
-    <w:lsdException w:name="Medium Shading 2 Accent 2" w:semiHidden="0" w:uiPriority="64" w:unhideWhenUsed="0"/>
-    <w:lsdException w:name="Medium List 1 Accent 2" w:semiHidden="0" w:uiPriority="65" w:unhideWhenUsed="0"/>
-    <w:lsdException w:name="Medium List 2 Accent 2" w:semiHidden="0" w:uiPriority="66" w:unhideWhenUsed="0"/>
-    <w:lsdException w:name="Medium Grid 1 Accent 2" w:semiHidden="0" w:uiPriority="67" w:unhideWhenUsed="0"/>
-    <w:lsdException w:name="Medium Grid 2 Accent 2" w:semiHidden="0" w:uiPriority="68" w:unhideWhenUsed="0"/>
-    <w:lsdException w:name="Medium Grid 3 Accent 2" w:semiHidden="0" w:uiPriority="69" w:unhideWhenUsed="0"/>
-    <w:lsdException w:name="Dark List Accent 2" w:semiHidden="0" w:uiPriority="70" w:unhideWhenUsed="0"/>
-    <w:lsdException w:name="Colorful Shading Accent 2" w:semiHidden="0" w:uiPriority="71" w:unhideWhenUsed="0"/>
-    <w:lsdException w:name="Colorful List Accent 2" w:semiHidden="0" w:uiPriority="72" w:unhideWhenUsed="0"/>
-    <w:lsdException w:name="Colorful Grid Accent 2" w:semiHidden="0" w:uiPriority="73" w:unhideWhenUsed="0"/>
-    <w:lsdException w:name="Light Shading Accent 3" w:semiHidden="0" w:uiPriority="60" w:unhideWhenUsed="0"/>
-    <w:lsdException w:name="Light List Accent 3" w:semiHidden="0" w:uiPriority="61" w:unhideWhenUsed="0"/>
-    <w:lsdException w:name="Light Grid Accent 3" w:semiHidden="0" w:uiPriority="62" w:unhideWhenUsed="0"/>
-    <w:lsdException w:name="Medium Shading 1 Accent 3" w:semiHidden="0" w:uiPriority="63" w:unhideWhenUsed="0"/>
-    <w:lsdException w:name="Medium Shading 2 Accent 3" w:semiHidden="0" w:uiPriority="64" w:unhideWhenUsed="0"/>
-    <w:lsdException w:name="Medium List 1 Accent 3" w:semiHidden="0" w:uiPriority="65" w:unhideWhenUsed="0"/>
-    <w:lsdException w:name="Medium List 2 Accent 3" w:semiHidden="0" w:uiPriority="66" w:unhideWhenUsed="0"/>
-    <w:lsdException w:name="Medium Grid 1 Accent 3" w:semiHidden="0" w:uiPriority="67" w:unhideWhenUsed="0"/>
-    <w:lsdException w:name="Medium Grid 2 Accent 3" w:semiHidden="0" w:uiPriority="68" w:unhideWhenUsed="0"/>
-    <w:lsdException w:name="Medium Grid 3 Accent 3" w:semiHidden="0" w:uiPriority="69" w:unhideWhenUsed="0"/>
-    <w:lsdException w:name="Dark List Accent 3" w:semiHidden="0" w:uiPriority="70" w:unhideWhenUsed="0"/>
-    <w:lsdException w:name="Colorful Shading Accent 3" w:semiHidden="0" w:uiPriority="71" w:unhideWhenUsed="0"/>
-    <w:lsdException w:name="Colorful List Accent 3" w:semiHidden="0" w:uiPriority="72" w:unhideWhenUsed="0"/>
-    <w:lsdException w:name="Colorful Grid Accent 3" w:semiHidden="0" w:uiPriority="73" w:unhideWhenUsed="0"/>
-    <w:lsdException w:name="Light Shading Accent 4" w:semiHidden="0" w:uiPriority="60" w:unhideWhenUsed="0"/>
-    <w:lsdException w:name="Light List Accent 4" w:semiHidden="0" w:uiPriority="61" w:unhideWhenUsed="0"/>
-    <w:lsdException w:name="Light Grid Accent 4" w:semiHidden="0" w:uiPriority="62" w:unhideWhenUsed="0"/>
-    <w:lsdException w:name="Medium Shading 1 Accent 4" w:semiHidden="0" w:uiPriority="63" w:unhideWhenUsed="0"/>
-    <w:lsdException w:name="Medium Shading 2 Accent 4" w:semiHidden="0" w:uiPriority="64" w:unhideWhenUsed="0"/>
-    <w:lsdException w:name="Medium List 1 Accent 4" w:semiHidden="0" w:uiPriority="65" w:unhideWhenUsed="0"/>
-    <w:lsdException w:name="Medium List 2 Accent 4" w:semiHidden="0" w:uiPriority="66" w:unhideWhenUsed="0"/>
-    <w:lsdException w:name="Medium Grid 1 Accent 4" w:semiHidden="0" w:uiPriority="67" w:unhideWhenUsed="0"/>
-    <w:lsdException w:name="Medium Grid 2 Accent 4" w:semiHidden="0" w:uiPriority="68" w:unhideWhenUsed="0"/>
-    <w:lsdException w:name="Medium Grid 3 Accent 4" w:semiHidden="0" w:uiPriority="69" w:unhideWhenUsed="0"/>
-    <w:lsdException w:name="Dark List Accent 4" w:semiHidden="0" w:uiPriority="70" w:unhideWhenUsed="0"/>
-    <w:lsdException w:name="Colorful Shading Accent 4" w:semiHidden="0" w:uiPriority="71" w:unhideWhenUsed="0"/>
-    <w:lsdException w:name="Colorful List Accent 4" w:semiHidden="0" w:uiPriority="72" w:unhideWhenUsed="0"/>
-    <w:lsdException w:name="Colorful Grid Accent 4" w:semiHidden="0" w:uiPriority="73" w:unhideWhenUsed="0"/>
-    <w:lsdException w:name="Light Shading Accent 5" w:semiHidden="0" w:uiPriority="60" w:unhideWhenUsed="0"/>
-    <w:lsdException w:name="Light List Accent 5" w:semiHidden="0" w:uiPriority="61" w:unhideWhenUsed="0"/>
-    <w:lsdException w:name="Light Grid Accent 5" w:semiHidden="0" w:uiPriority="62" w:unhideWhenUsed="0"/>
-    <w:lsdException w:name="Medium Shading 1 Accent 5" w:semiHidden="0" w:uiPriority="63" w:unhideWhenUsed="0"/>
-    <w:lsdException w:name="Medium Shading 2 Accent 5" w:semiHidden="0" w:uiPriority="64" w:unhideWhenUsed="0"/>
-    <w:lsdException w:name="Medium List 1 Accent 5" w:semiHidden="0" w:uiPriority="65" w:unhideWhenUsed="0"/>
-    <w:lsdException w:name="Medium List 2 Accent 5" w:semiHidden="0" w:uiPriority="66" w:unhideWhenUsed="0"/>
-    <w:lsdException w:name="Medium Grid 1 Accent 5" w:semiHidden="0" w:uiPriority="67" w:unhideWhenUsed="0"/>
-    <w:lsdException w:name="Medium Grid 2 Accent 5" w:semiHidden="0" w:uiPriority="68" w:unhideWhenUsed="0"/>
-    <w:lsdException w:name="Medium Grid 3 Accent 5" w:semiHidden="0" w:uiPriority="69" w:unhideWhenUsed="0"/>
-    <w:lsdException w:name="Dark List Accent 5" w:semiHidden="0" w:uiPriority="70" w:unhideWhenUsed="0"/>
-    <w:lsdException w:name="Colorful Shading Accent 5" w:semiHidden="0" w:uiPriority="71" w:unhideWhenUsed="0"/>
-    <w:lsdException w:name="Colorful List Accent 5" w:semiHidden="0" w:uiPriority="72" w:unhideWhenUsed="0"/>
-    <w:lsdException w:name="Colorful Grid Accent 5" w:semiHidden="0" w:uiPriority="73" w:unhideWhenUsed="0"/>
-    <w:lsdException w:name="Light Shading Accent 6" w:semiHidden="0" w:uiPriority="60" w:unhideWhenUsed="0"/>
-    <w:lsdException w:name="Light List Accent 6" w:semiHidden="0" w:uiPriority="61" w:unhideWhenUsed="0"/>
-    <w:lsdException w:name="Light Grid Accent 6" w:semiHidden="0" w:uiPriority="62" w:unhideWhenUsed="0"/>
-    <w:lsdException w:name="Medium Shading 1 Accent 6" w:semiHidden="0" w:uiPriority="63" w:unhideWhenUsed="0"/>
-    <w:lsdException w:name="Medium Shading 2 Accent 6" w:semiHidden="0" w:uiPriority="64" w:unhideWhenUsed="0"/>
-    <w:lsdException w:name="Medium List 1 Accent 6" w:semiHidden="0" w:uiPriority="65" w:unhideWhenUsed="0"/>
-    <w:lsdException w:name="Medium List 2 Accent 6" w:semiHidden="0" w:uiPriority="66" w:unhideWhenUsed="0"/>
-    <w:lsdException w:name="Medium Grid 1 Accent 6" w:semiHidden="0" w:uiPriority="67" w:unhideWhenUsed="0"/>
-    <w:lsdException w:name="Medium Grid 2 Accent 6" w:semiHidden="0" w:uiPriority="68" w:unhideWhenUsed="0"/>
-    <w:lsdException w:name="Medium Grid 3 Accent 6" w:semiHidden="0" w:uiPriority="69" w:unhideWhenUsed="0"/>
-    <w:lsdException w:name="Dark List Accent 6" w:semiHidden="0" w:uiPriority="70" w:unhideWhenUsed="0"/>
-    <w:lsdException w:name="Colorful Shading Accent 6" w:semiHidden="0" w:uiPriority="71" w:unhideWhenUsed="0"/>
-    <w:lsdException w:name="Colorful List Accent 6" w:semiHidden="0" w:uiPriority="72" w:unhideWhenUsed="0"/>
-    <w:lsdException w:name="Colorful Grid Accent 6" w:semiHidden="0" w:uiPriority="73" w:unhideWhenUsed="0"/>
-    <w:lsdException w:name="Subtle Emphasis" w:semiHidden="0" w:uiPriority="19" w:unhideWhenUsed="0" w:qFormat="1"/>
-    <w:lsdException w:name="Intense Emphasis" w:semiHidden="0" w:uiPriority="21" w:unhideWhenUsed="0" w:qFormat="1"/>
-    <w:lsdException w:name="Subtle Reference" w:semiHidden="0" w:uiPriority="31" w:unhideWhenUsed="0" w:qFormat="1"/>
-    <w:lsdException w:name="Intense Reference" w:semiHidden="0" w:uiPriority="32" w:unhideWhenUsed="0" w:qFormat="1"/>
-    <w:lsdException w:name="Book Title" w:semiHidden="0" w:uiPriority="33" w:unhideWhenUsed="0" w:qFormat="1"/>
-    <w:lsdException w:name="Bibliography" w:uiPriority="37"/>
-    <w:lsdException w:name="TOC Heading" w:uiPriority="39" w:qFormat="1"/>
+  <w:latentStyles w:defLockedState="0" w:defUIPriority="99" w:defSemiHidden="0" w:defUnhideWhenUsed="0" w:defQFormat="0" w:count="371">
+    <w:lsdException w:name="Normal" w:uiPriority="0" w:qFormat="1"/>
+    <w:lsdException w:name="heading 1" w:uiPriority="9" w:qFormat="1"/>
+    <w:lsdException w:name="heading 2" w:semiHidden="1" w:uiPriority="9" w:unhideWhenUsed="1" w:qFormat="1"/>
+    <w:lsdException w:name="heading 3" w:semiHidden="1" w:uiPriority="9" w:unhideWhenUsed="1" w:qFormat="1"/>
+    <w:lsdException w:name="heading 4" w:semiHidden="1" w:uiPriority="9" w:unhideWhenUsed="1" w:qFormat="1"/>
+    <w:lsdException w:name="heading 5" w:semiHidden="1" w:uiPriority="9" w:unhideWhenUsed="1" w:qFormat="1"/>
+    <w:lsdException w:name="heading 6" w:semiHidden="1" w:uiPriority="9" w:unhideWhenUsed="1" w:qFormat="1"/>
+    <w:lsdException w:name="heading 7" w:semiHidden="1" w:uiPriority="9" w:unhideWhenUsed="1" w:qFormat="1"/>
+    <w:lsdException w:name="heading 8" w:semiHidden="1" w:uiPriority="9" w:unhideWhenUsed="1" w:qFormat="1"/>
+    <w:lsdException w:name="heading 9" w:semiHidden="1" w:uiPriority="9" w:unhideWhenUsed="1" w:qFormat="1"/>
+    <w:lsdException w:name="index 1" w:semiHidden="1" w:unhideWhenUsed="1"/>
+    <w:lsdException w:name="index 2" w:semiHidden="1" w:unhideWhenUsed="1"/>
+    <w:lsdException w:name="index 3" w:semiHidden="1" w:unhideWhenUsed="1"/>
+    <w:lsdException w:name="index 4" w:semiHidden="1" w:unhideWhenUsed="1"/>
+    <w:lsdException w:name="index 5" w:semiHidden="1" w:unhideWhenUsed="1"/>
+    <w:lsdException w:name="index 6" w:semiHidden="1" w:unhideWhenUsed="1"/>
+    <w:lsdException w:name="index 7" w:semiHidden="1" w:unhideWhenUsed="1"/>
+    <w:lsdException w:name="index 8" w:semiHidden="1" w:unhideWhenUsed="1"/>
+    <w:lsdException w:name="index 9" w:semiHidden="1" w:unhideWhenUsed="1"/>
+    <w:lsdException w:name="toc 1" w:semiHidden="1" w:uiPriority="39" w:unhideWhenUsed="1"/>
+    <w:lsdException w:name="toc 2" w:semiHidden="1" w:uiPriority="39" w:unhideWhenUsed="1"/>
+    <w:lsdException w:name="toc 3" w:semiHidden="1" w:uiPriority="39" w:unhideWhenUsed="1"/>
+    <w:lsdException w:name="toc 4" w:semiHidden="1" w:uiPriority="39" w:unhideWhenUsed="1"/>
+    <w:lsdException w:name="toc 5" w:semiHidden="1" w:uiPriority="39" w:unhideWhenUsed="1"/>
+    <w:lsdException w:name="toc 6" w:semiHidden="1" w:uiPriority="39" w:unhideWhenUsed="1"/>
+    <w:lsdException w:name="toc 7" w:semiHidden="1" w:uiPriority="39" w:unhideWhenUsed="1"/>
+    <w:lsdException w:name="toc 8" w:semiHidden="1" w:uiPriority="39" w:unhideWhenUsed="1"/>
+    <w:lsdException w:name="toc 9" w:semiHidden="1" w:uiPriority="39" w:unhideWhenUsed="1"/>
+    <w:lsdException w:name="Normal Indent" w:semiHidden="1" w:unhideWhenUsed="1"/>
+    <w:lsdException w:name="footnote text" w:semiHidden="1" w:unhideWhenUsed="1"/>
+    <w:lsdException w:name="annotation text" w:semiHidden="1" w:unhideWhenUsed="1"/>
+    <w:lsdException w:name="header" w:semiHidden="1" w:unhideWhenUsed="1"/>
+    <w:lsdException w:name="footer" w:semiHidden="1" w:unhideWhenUsed="1"/>
+    <w:lsdException w:name="index heading" w:semiHidden="1" w:unhideWhenUsed="1"/>
+    <w:lsdException w:name="caption" w:semiHidden="1" w:uiPriority="35" w:unhideWhenUsed="1" w:qFormat="1"/>
+    <w:lsdException w:name="table of figures" w:semiHidden="1" w:unhideWhenUsed="1"/>
+    <w:lsdException w:name="envelope address" w:semiHidden="1" w:unhideWhenUsed="1"/>
+    <w:lsdException w:name="envelope return" w:semiHidden="1" w:unhideWhenUsed="1"/>
+    <w:lsdException w:name="footnote reference" w:semiHidden="1" w:unhideWhenUsed="1"/>
+    <w:lsdException w:name="annotation reference" w:semiHidden="1" w:unhideWhenUsed="1"/>
+    <w:lsdException w:name="line number" w:semiHidden="1" w:unhideWhenUsed="1"/>
+    <w:lsdException w:name="page number" w:semiHidden="1" w:unhideWhenUsed="1"/>
+    <w:lsdException w:name="endnote reference" w:semiHidden="1" w:unhideWhenUsed="1"/>
+    <w:lsdException w:name="endnote text" w:semiHidden="1" w:unhideWhenUsed="1"/>
+    <w:lsdException w:name="table of authorities" w:semiHidden="1" w:unhideWhenUsed="1"/>
+    <w:lsdException w:name="macro" w:semiHidden="1" w:unhideWhenUsed="1"/>
+    <w:lsdException w:name="toa heading" w:semiHidden="1" w:unhideWhenUsed="1"/>
+    <w:lsdException w:name="List" w:semiHidden="1" w:unhideWhenUsed="1"/>
+    <w:lsdException w:name="List Bullet" w:semiHidden="1" w:unhideWhenUsed="1"/>
+    <w:lsdException w:name="List Number" w:semiHidden="1" w:unhideWhenUsed="1"/>
+    <w:lsdException w:name="List 2" w:semiHidden="1" w:unhideWhenUsed="1"/>
+    <w:lsdException w:name="List 3" w:semiHidden="1" w:unhideWhenUsed="1"/>
+    <w:lsdException w:name="List 4" w:semiHidden="1" w:unhideWhenUsed="1"/>
+    <w:lsdException w:name="List 5" w:semiHidden="1" w:unhideWhenUsed="1"/>
+    <w:lsdException w:name="List Bullet 2" w:semiHidden="1" w:unhideWhenUsed="1"/>
+    <w:lsdException w:name="List Bullet 3" w:semiHidden="1" w:unhideWhenUsed="1"/>
+    <w:lsdException w:name="List Bullet 4" w:semiHidden="1" w:unhideWhenUsed="1"/>
+    <w:lsdException w:name="List Bullet 5" w:semiHidden="1" w:unhideWhenUsed="1"/>
+    <w:lsdException w:name="List Number 2" w:semiHidden="1" w:unhideWhenUsed="1"/>
+    <w:lsdException w:name="List Number 3" w:semiHidden="1" w:unhideWhenUsed="1"/>
+    <w:lsdException w:name="List Number 4" w:semiHidden="1" w:unhideWhenUsed="1"/>
+    <w:lsdException w:name="List Number 5" w:semiHidden="1" w:unhideWhenUsed="1"/>
+    <w:lsdException w:name="Title" w:uiPriority="10" w:qFormat="1"/>
+    <w:lsdException w:name="Closing" w:semiHidden="1" w:unhideWhenUsed="1"/>
+    <w:lsdException w:name="Signature" w:semiHidden="1" w:unhideWhenUsed="1"/>
+    <w:lsdException w:name="Default Paragraph Font" w:semiHidden="1" w:uiPriority="1" w:unhideWhenUsed="1"/>
+    <w:lsdException w:name="Body Text" w:semiHidden="1" w:unhideWhenUsed="1"/>
+    <w:lsdException w:name="Body Text Indent" w:semiHidden="1" w:unhideWhenUsed="1"/>
+    <w:lsdException w:name="List Continue" w:semiHidden="1" w:unhideWhenUsed="1"/>
+    <w:lsdException w:name="List Continue 2" w:semiHidden="1" w:unhideWhenUsed="1"/>
+    <w:lsdException w:name="List Continue 3" w:semiHidden="1" w:unhideWhenUsed="1"/>
+    <w:lsdException w:name="List Continue 4" w:semiHidden="1" w:unhideWhenUsed="1"/>
+    <w:lsdException w:name="List Continue 5" w:semiHidden="1" w:unhideWhenUsed="1"/>
+    <w:lsdException w:name="Message Header" w:semiHidden="1" w:unhideWhenUsed="1"/>
+    <w:lsdException w:name="Subtitle" w:uiPriority="11" w:qFormat="1"/>
+    <w:lsdException w:name="Salutation" w:semiHidden="1" w:unhideWhenUsed="1"/>
+    <w:lsdException w:name="Date" w:semiHidden="1" w:unhideWhenUsed="1"/>
+    <w:lsdException w:name="Body Text First Indent" w:semiHidden="1" w:unhideWhenUsed="1"/>
+    <w:lsdException w:name="Body Text First Indent 2" w:semiHidden="1" w:unhideWhenUsed="1"/>
+    <w:lsdException w:name="Note Heading" w:semiHidden="1" w:unhideWhenUsed="1"/>
+    <w:lsdException w:name="Body Text 2" w:semiHidden="1" w:unhideWhenUsed="1"/>
+    <w:lsdException w:name="Body Text 3" w:semiHidden="1" w:unhideWhenUsed="1"/>
+    <w:lsdException w:name="Body Text Indent 2" w:semiHidden="1" w:unhideWhenUsed="1"/>
+    <w:lsdException w:name="Body Text Indent 3" w:semiHidden="1" w:unhideWhenUsed="1"/>
+    <w:lsdException w:name="Block Text" w:semiHidden="1" w:unhideWhenUsed="1"/>
+    <w:lsdException w:name="Hyperlink" w:semiHidden="1" w:unhideWhenUsed="1"/>
+    <w:lsdException w:name="FollowedHyperlink" w:semiHidden="1" w:unhideWhenUsed="1"/>
+    <w:lsdException w:name="Strong" w:uiPriority="22" w:qFormat="1"/>
+    <w:lsdException w:name="Emphasis" w:uiPriority="20" w:qFormat="1"/>
+    <w:lsdException w:name="Document Map" w:semiHidden="1" w:unhideWhenUsed="1"/>
+    <w:lsdException w:name="Plain Text" w:semiHidden="1" w:unhideWhenUsed="1"/>
+    <w:lsdException w:name="E-mail Signature" w:semiHidden="1" w:unhideWhenUsed="1"/>
+    <w:lsdException w:name="HTML Top of Form" w:semiHidden="1" w:unhideWhenUsed="1"/>
+    <w:lsdException w:name="HTML Bottom of Form" w:semiHidden="1" w:unhideWhenUsed="1"/>
+    <w:lsdException w:name="Normal (Web)" w:semiHidden="1" w:unhideWhenUsed="1"/>
+    <w:lsdException w:name="HTML Acronym" w:semiHidden="1" w:unhideWhenUsed="1"/>
+    <w:lsdException w:name="HTML Address" w:semiHidden="1" w:unhideWhenUsed="1"/>
+    <w:lsdException w:name="HTML Cite" w:semiHidden="1" w:unhideWhenUsed="1"/>
+    <w:lsdException w:name="HTML Code" w:semiHidden="1" w:unhideWhenUsed="1"/>
+    <w:lsdException w:name="HTML Definition" w:semiHidden="1" w:unhideWhenUsed="1"/>
+    <w:lsdException w:name="HTML Keyboard" w:semiHidden="1" w:unhideWhenUsed="1"/>
+    <w:lsdException w:name="HTML Preformatted" w:semiHidden="1" w:unhideWhenUsed="1"/>
+    <w:lsdException w:name="HTML Sample" w:semiHidden="1" w:unhideWhenUsed="1"/>
+    <w:lsdException w:name="HTML Typewriter" w:semiHidden="1" w:unhideWhenUsed="1"/>
+    <w:lsdException w:name="HTML Variable" w:semiHidden="1" w:unhideWhenUsed="1"/>
+    <w:lsdException w:name="Normal Table" w:semiHidden="1" w:unhideWhenUsed="1"/>
+    <w:lsdException w:name="annotation subject" w:semiHidden="1" w:unhideWhenUsed="1"/>
+    <w:lsdException w:name="No List" w:semiHidden="1" w:unhideWhenUsed="1"/>
+    <w:lsdException w:name="Outline List 1" w:semiHidden="1" w:unhideWhenUsed="1"/>
+    <w:lsdException w:name="Outline List 2" w:semiHidden="1" w:unhideWhenUsed="1"/>
+    <w:lsdException w:name="Outline List 3" w:semiHidden="1" w:unhideWhenUsed="1"/>
+    <w:lsdException w:name="Table Simple 1" w:semiHidden="1" w:unhideWhenUsed="1"/>
+    <w:lsdException w:name="Table Simple 2" w:semiHidden="1" w:unhideWhenUsed="1"/>
+    <w:lsdException w:name="Table Simple 3" w:semiHidden="1" w:unhideWhenUsed="1"/>
+    <w:lsdException w:name="Table Classic 1" w:semiHidden="1" w:unhideWhenUsed="1"/>
+    <w:lsdException w:name="Table Classic 2" w:semiHidden="1" w:unhideWhenUsed="1"/>
+    <w:lsdException w:name="Table Classic 3" w:semiHidden="1" w:unhideWhenUsed="1"/>
+    <w:lsdException w:name="Table Classic 4" w:semiHidden="1" w:unhideWhenUsed="1"/>
+    <w:lsdException w:name="Table Colorful 1" w:semiHidden="1" w:unhideWhenUsed="1"/>
+    <w:lsdException w:name="Table Colorful 2" w:semiHidden="1" w:unhideWhenUsed="1"/>
+    <w:lsdException w:name="Table Colorful 3" w:semiHidden="1" w:unhideWhenUsed="1"/>
+    <w:lsdException w:name="Table Columns 1" w:semiHidden="1" w:unhideWhenUsed="1"/>
+    <w:lsdException w:name="Table Columns 2" w:semiHidden="1" w:unhideWhenUsed="1"/>
+    <w:lsdException w:name="Table Columns 3" w:semiHidden="1" w:unhideWhenUsed="1"/>
+    <w:lsdException w:name="Table Columns 4" w:semiHidden="1" w:unhideWhenUsed="1"/>
+    <w:lsdException w:name="Table Columns 5" w:semiHidden="1" w:unhideWhenUsed="1"/>
+    <w:lsdException w:name="Table Grid 1" w:semiHidden="1" w:unhideWhenUsed="1"/>
+    <w:lsdException w:name="Table Grid 2" w:semiHidden="1" w:unhideWhenUsed="1"/>
+    <w:lsdException w:name="Table Grid 3" w:semiHidden="1" w:unhideWhenUsed="1"/>
+    <w:lsdException w:name="Table Grid 4" w:semiHidden="1" w:unhideWhenUsed="1"/>
+    <w:lsdException w:name="Table Grid 5" w:semiHidden="1" w:unhideWhenUsed="1"/>
+    <w:lsdException w:name="Table Grid 6" w:semiHidden="1" w:unhideWhenUsed="1"/>
+    <w:lsdException w:name="Table Grid 7" w:semiHidden="1" w:unhideWhenUsed="1"/>
+    <w:lsdException w:name="Table Grid 8" w:semiHidden="1" w:unhideWhenUsed="1"/>
+    <w:lsdException w:name="Table List 1" w:semiHidden="1" w:unhideWhenUsed="1"/>
+    <w:lsdException w:name="Table List 2" w:semiHidden="1" w:unhideWhenUsed="1"/>
+    <w:lsdException w:name="Table List 3" w:semiHidden="1" w:unhideWhenUsed="1"/>
+    <w:lsdException w:name="Table List 4" w:semiHidden="1" w:unhideWhenUsed="1"/>
+    <w:lsdException w:name="Table List 5" w:semiHidden="1" w:unhideWhenUsed="1"/>
+    <w:lsdException w:name="Table List 6" w:semiHidden="1" w:unhideWhenUsed="1"/>
+    <w:lsdException w:name="Table List 7" w:semiHidden="1" w:unhideWhenUsed="1"/>
+    <w:lsdException w:name="Table List 8" w:semiHidden="1" w:unhideWhenUsed="1"/>
+    <w:lsdException w:name="Table 3D effects 1" w:semiHidden="1" w:unhideWhenUsed="1"/>
+    <w:lsdException w:name="Table 3D effects 2" w:semiHidden="1" w:unhideWhenUsed="1"/>
+    <w:lsdException w:name="Table 3D effects 3" w:semiHidden="1" w:unhideWhenUsed="1"/>
+    <w:lsdException w:name="Table Contemporary" w:semiHidden="1" w:unhideWhenUsed="1"/>
+    <w:lsdException w:name="Table Elegant" w:semiHidden="1" w:unhideWhenUsed="1"/>
+    <w:lsdException w:name="Table Professional" w:semiHidden="1" w:unhideWhenUsed="1"/>
+    <w:lsdException w:name="Table Subtle 1" w:semiHidden="1" w:unhideWhenUsed="1"/>
+    <w:lsdException w:name="Table Subtle 2" w:semiHidden="1" w:unhideWhenUsed="1"/>
+    <w:lsdException w:name="Table Web 1" w:semiHidden="1" w:unhideWhenUsed="1"/>
+    <w:lsdException w:name="Table Web 2" w:semiHidden="1" w:unhideWhenUsed="1"/>
+    <w:lsdException w:name="Table Web 3" w:semiHidden="1" w:unhideWhenUsed="1"/>
+    <w:lsdException w:name="Balloon Text" w:semiHidden="1" w:unhideWhenUsed="1"/>
+    <w:lsdException w:name="Table Grid" w:uiPriority="59"/>
+    <w:lsdException w:name="Table Theme" w:semiHidden="1" w:unhideWhenUsed="1"/>
+    <w:lsdException w:name="Placeholder Text" w:semiHidden="1"/>
+    <w:lsdException w:name="No Spacing" w:uiPriority="1" w:qFormat="1"/>
+    <w:lsdException w:name="Light Shading" w:uiPriority="60"/>
+    <w:lsdException w:name="Light List" w:uiPriority="61"/>
+    <w:lsdException w:name="Light Grid" w:uiPriority="62"/>
+    <w:lsdException w:name="Medium Shading 1" w:uiPriority="63"/>
+    <w:lsdException w:name="Medium Shading 2" w:uiPriority="64"/>
+    <w:lsdException w:name="Medium List 1" w:uiPriority="65"/>
+    <w:lsdException w:name="Medium List 2" w:uiPriority="66"/>
+    <w:lsdException w:name="Medium Grid 1" w:uiPriority="67"/>
+    <w:lsdException w:name="Medium Grid 2" w:uiPriority="68"/>
+    <w:lsdException w:name="Medium Grid 3" w:uiPriority="69"/>
+    <w:lsdException w:name="Dark List" w:uiPriority="70"/>
+    <w:lsdException w:name="Colorful Shading" w:uiPriority="71"/>
+    <w:lsdException w:name="Colorful List" w:uiPriority="72"/>
+    <w:lsdException w:name="Colorful Grid" w:uiPriority="73"/>
+    <w:lsdException w:name="Light Shading Accent 1" w:uiPriority="60"/>
+    <w:lsdException w:name="Light List Accent 1" w:uiPriority="61"/>
+    <w:lsdException w:name="Light Grid Accent 1" w:uiPriority="62"/>
+    <w:lsdException w:name="Medium Shading 1 Accent 1" w:uiPriority="63"/>
+    <w:lsdException w:name="Medium Shading 2 Accent 1" w:uiPriority="64"/>
+    <w:lsdException w:name="Medium List 1 Accent 1" w:uiPriority="65"/>
+    <w:lsdException w:name="Revision" w:semiHidden="1"/>
+    <w:lsdException w:name="List Paragraph" w:uiPriority="34" w:qFormat="1"/>
+    <w:lsdException w:name="Quote" w:uiPriority="29" w:qFormat="1"/>
+    <w:lsdException w:name="Intense Quote" w:uiPriority="30" w:qFormat="1"/>
+    <w:lsdException w:name="Medium List 2 Accent 1" w:uiPriority="66"/>
+    <w:lsdException w:name="Medium Grid 1 Accent 1" w:uiPriority="67"/>
+    <w:lsdException w:name="Medium Grid 2 Accent 1" w:uiPriority="68"/>
+    <w:lsdException w:name="Medium Grid 3 Accent 1" w:uiPriority="69"/>
+    <w:lsdException w:name="Dark List Accent 1" w:uiPriority="70"/>
+    <w:lsdException w:name="Colorful Shading Accent 1" w:uiPriority="71"/>
+    <w:lsdException w:name="Colorful List Accent 1" w:uiPriority="72"/>
+    <w:lsdException w:name="Colorful Grid Accent 1" w:uiPriority="73"/>
+    <w:lsdException w:name="Light Shading Accent 2" w:uiPriority="60"/>
+    <w:lsdException w:name="Light List Accent 2" w:uiPriority="61"/>
+    <w:lsdException w:name="Light Grid Accent 2" w:uiPriority="62"/>
+    <w:lsdException w:name="Medium Shading 1 Accent 2" w:uiPriority="63"/>
+    <w:lsdException w:name="Medium Shading 2 Accent 2" w:uiPriority="64"/>
+    <w:lsdException w:name="Medium List 1 Accent 2" w:uiPriority="65"/>
+    <w:lsdException w:name="Medium List 2 Accent 2" w:uiPriority="66"/>
+    <w:lsdException w:name="Medium Grid 1 Accent 2" w:uiPriority="67"/>
+    <w:lsdException w:name="Medium Grid 2 Accent 2" w:uiPriority="68"/>
+    <w:lsdException w:name="Medium Grid 3 Accent 2" w:uiPriority="69"/>
+    <w:lsdException w:name="Dark List Accent 2" w:uiPriority="70"/>
+    <w:lsdException w:name="Colorful Shading Accent 2" w:uiPriority="71"/>
+    <w:lsdException w:name="Colorful List Accent 2" w:uiPriority="72"/>
+    <w:lsdException w:name="Colorful Grid Accent 2" w:uiPriority="73"/>
+    <w:lsdException w:name="Light Shading Accent 3" w:uiPriority="60"/>
+    <w:lsdException w:name="Light List Accent 3" w:uiPriority="61"/>
+    <w:lsdException w:name="Light Grid Accent 3" w:uiPriority="62"/>
+    <w:lsdException w:name="Medium Shading 1 Accent 3" w:uiPriority="63"/>
+    <w:lsdException w:name="Medium Shading 2 Accent 3" w:uiPriority="64"/>
+    <w:lsdException w:name="Medium List 1 Accent 3" w:uiPriority="65"/>
+    <w:lsdException w:name="Medium List 2 Accent 3" w:uiPriority="66"/>
+    <w:lsdException w:name="Medium Grid 1 Accent 3" w:uiPriority="67"/>
+    <w:lsdException w:name="Medium Grid 2 Accent 3" w:uiPriority="68"/>
+    <w:lsdException w:name="Medium Grid 3 Accent 3" w:uiPriority="69"/>
+    <w:lsdException w:name="Dark List Accent 3" w:uiPriority="70"/>
+    <w:lsdException w:name="Colorful Shading Accent 3" w:uiPriority="71"/>
+    <w:lsdException w:name="Colorful List Accent 3" w:uiPriority="72"/>
+    <w:lsdException w:name="Colorful Grid Accent 3" w:uiPriority="73"/>
+    <w:lsdException w:name="Light Shading Accent 4" w:uiPriority="60"/>
+    <w:lsdException w:name="Light List Accent 4" w:uiPriority="61"/>
+    <w:lsdException w:name="Light Grid Accent 4" w:uiPriority="62"/>
+    <w:lsdException w:name="Medium Shading 1 Accent 4" w:uiPriority="63"/>
+    <w:lsdException w:name="Medium Shading 2 Accent 4" w:uiPriority="64"/>
+    <w:lsdException w:name="Medium List 1 Accent 4" w:uiPriority="65"/>
+    <w:lsdException w:name="Medium List 2 Accent 4" w:uiPriority="66"/>
+    <w:lsdException w:name="Medium Grid 1 Accent 4" w:uiPriority="67"/>
+    <w:lsdException w:name="Medium Grid 2 Accent 4" w:uiPriority="68"/>
+    <w:lsdException w:name="Medium Grid 3 Accent 4" w:uiPriority="69"/>
+    <w:lsdException w:name="Dark List Accent 4" w:uiPriority="70"/>
+    <w:lsdException w:name="Colorful Shading Accent 4" w:uiPriority="71"/>
+    <w:lsdException w:name="Colorful List Accent 4" w:uiPriority="72"/>
+    <w:lsdException w:name="Colorful Grid Accent 4" w:uiPriority="73"/>
+    <w:lsdException w:name="Light Shading Accent 5" w:uiPriority="60"/>
+    <w:lsdException w:name="Light List Accent 5" w:uiPriority="61"/>
+    <w:lsdException w:name="Light Grid Accent 5" w:uiPriority="62"/>
+    <w:lsdException w:name="Medium Shading 1 Accent 5" w:uiPriority="63"/>
+    <w:lsdException w:name="Medium Shading 2 Accent 5" w:uiPriority="64"/>
+    <w:lsdException w:name="Medium List 1 Accent 5" w:uiPriority="65"/>
+    <w:lsdException w:name="Medium List 2 Accent 5" w:uiPriority="66"/>
+    <w:lsdException w:name="Medium Grid 1 Accent 5" w:uiPriority="67"/>
+    <w:lsdException w:name="Medium Grid 2 Accent 5" w:uiPriority="68"/>
+    <w:lsdException w:name="Medium Grid 3 Accent 5" w:uiPriority="69"/>
+    <w:lsdException w:name="Dark List Accent 5" w:uiPriority="70"/>
+    <w:lsdException w:name="Colorful Shading Accent 5" w:uiPriority="71"/>
+    <w:lsdException w:name="Colorful List Accent 5" w:uiPriority="72"/>
+    <w:lsdException w:name="Colorful Grid Accent 5" w:uiPriority="73"/>
+    <w:lsdException w:name="Light Shading Accent 6" w:uiPriority="60"/>
+    <w:lsdException w:name="Light List Accent 6" w:uiPriority="61"/>
+    <w:lsdException w:name="Light Grid Accent 6" w:uiPriority="62"/>
+    <w:lsdException w:name="Medium Shading 1 Accent 6" w:uiPriority="63"/>
+    <w:lsdException w:name="Medium Shading 2 Accent 6" w:uiPriority="64"/>
+    <w:lsdException w:name="Medium List 1 Accent 6" w:uiPriority="65"/>
+    <w:lsdException w:name="Medium List 2 Accent 6" w:uiPriority="66"/>
+    <w:lsdException w:name="Medium Grid 1 Accent 6" w:uiPriority="67"/>
+    <w:lsdException w:name="Medium Grid 2 Accent 6" w:uiPriority="68"/>
+    <w:lsdException w:name="Medium Grid 3 Accent 6" w:uiPriority="69"/>
+    <w:lsdException w:name="Dark List Accent 6" w:uiPriority="70"/>
+    <w:lsdException w:name="Colorful Shading Accent 6" w:uiPriority="71"/>
+    <w:lsdException w:name="Colorful List Accent 6" w:uiPriority="72"/>
+    <w:lsdException w:name="Colorful Grid Accent 6" w:uiPriority="73"/>
+    <w:lsdException w:name="Subtle Emphasis" w:uiPriority="19" w:qFormat="1"/>
+    <w:lsdException w:name="Intense Emphasis" w:uiPriority="21" w:qFormat="1"/>
+    <w:lsdException w:name="Subtle Reference" w:uiPriority="31" w:qFormat="1"/>
+    <w:lsdException w:name="Intense Reference" w:uiPriority="32" w:qFormat="1"/>
+    <w:lsdException w:name="Book Title" w:uiPriority="33" w:qFormat="1"/>
+    <w:lsdException w:name="Bibliography" w:semiHidden="1" w:uiPriority="37" w:unhideWhenUsed="1"/>
+    <w:lsdException w:name="TOC Heading" w:semiHidden="1" w:uiPriority="39" w:unhideWhenUsed="1" w:qFormat="1"/>
+    <w:lsdException w:name="Plain Table 1" w:uiPriority="41"/>
+    <w:lsdException w:name="Plain Table 2" w:uiPriority="42"/>
+    <w:lsdException w:name="Plain Table 3" w:uiPriority="43"/>
+    <w:lsdException w:name="Plain Table 4" w:uiPriority="44"/>
+    <w:lsdException w:name="Plain Table 5" w:uiPriority="45"/>
+    <w:lsdException w:name="Grid Table Light" w:uiPriority="40"/>
+    <w:lsdException w:name="Grid Table 1 Light" w:uiPriority="46"/>
+    <w:lsdException w:name="Grid Table 2" w:uiPriority="47"/>
+    <w:lsdException w:name="Grid Table 3" w:uiPriority="48"/>
+    <w:lsdException w:name="Grid Table 4" w:uiPriority="49"/>
+    <w:lsdException w:name="Grid Table 5 Dark" w:uiPriority="50"/>
+    <w:lsdException w:name="Grid Table 6 Colorful" w:uiPriority="51"/>
+    <w:lsdException w:name="Grid Table 7 Colorful" w:uiPriority="52"/>
+    <w:lsdException w:name="Grid Table 1 Light Accent 1" w:uiPriority="46"/>
+    <w:lsdException w:name="Grid Table 2 Accent 1" w:uiPriority="47"/>
+    <w:lsdException w:name="Grid Table 3 Accent 1" w:uiPriority="48"/>
+    <w:lsdException w:name="Grid Table 4 Accent 1" w:uiPriority="49"/>
+    <w:lsdException w:name="Grid Table 5 Dark Accent 1" w:uiPriority="50"/>
+    <w:lsdException w:name="Grid Table 6 Colorful Accent 1" w:uiPriority="51"/>
+    <w:lsdException w:name="Grid Table 7 Colorful Accent 1" w:uiPriority="52"/>
+    <w:lsdException w:name="Grid Table 1 Light Accent 2" w:uiPriority="46"/>
+    <w:lsdException w:name="Grid Table 2 Accent 2" w:uiPriority="47"/>
+    <w:lsdException w:name="Grid Table 3 Accent 2" w:uiPriority="48"/>
+    <w:lsdException w:name="Grid Table 4 Accent 2" w:uiPriority="49"/>
+    <w:lsdException w:name="Grid Table 5 Dark Accent 2" w:uiPriority="50"/>
+    <w:lsdException w:name="Grid Table 6 Colorful Accent 2" w:uiPriority="51"/>
+    <w:lsdException w:name="Grid Table 7 Colorful Accent 2" w:uiPriority="52"/>
+    <w:lsdException w:name="Grid Table 1 Light Accent 3" w:uiPriority="46"/>
+    <w:lsdException w:name="Grid Table 2 Accent 3" w:uiPriority="47"/>
+    <w:lsdException w:name="Grid Table 3 Accent 3" w:uiPriority="48"/>
+    <w:lsdException w:name="Grid Table 4 Accent 3" w:uiPriority="49"/>
+    <w:lsdException w:name="Grid Table 5 Dark Accent 3" w:uiPriority="50"/>
+    <w:lsdException w:name="Grid Table 6 Colorful Accent 3" w:uiPriority="51"/>
+    <w:lsdException w:name="Grid Table 7 Colorful Accent 3" w:uiPriority="52"/>
+    <w:lsdException w:name="Grid Table 1 Light Accent 4" w:uiPriority="46"/>
+    <w:lsdException w:name="Grid Table 2 Accent 4" w:uiPriority="47"/>
+    <w:lsdException w:name="Grid Table 3 Accent 4" w:uiPriority="48"/>
+    <w:lsdException w:name="Grid Table 4 Accent 4" w:uiPriority="49"/>
+    <w:lsdException w:name="Grid Table 5 Dark Accent 4" w:uiPriority="50"/>
+    <w:lsdException w:name="Grid Table 6 Colorful Accent 4" w:uiPriority="51"/>
+    <w:lsdException w:name="Grid Table 7 Colorful Accent 4" w:uiPriority="52"/>
+    <w:lsdException w:name="Grid Table 1 Light Accent 5" w:uiPriority="46"/>
+    <w:lsdException w:name="Grid Table 2 Accent 5" w:uiPriority="47"/>
+    <w:lsdException w:name="Grid Table 3 Accent 5" w:uiPriority="48"/>
+    <w:lsdException w:name="Grid Table 4 Accent 5" w:uiPriority="49"/>
+    <w:lsdException w:name="Grid Table 5 Dark Accent 5" w:uiPriority="50"/>
+    <w:lsdException w:name="Grid Table 6 Colorful Accent 5" w:uiPriority="51"/>
+    <w:lsdException w:name="Grid Table 7 Colorful Accent 5" w:uiPriority="52"/>
+    <w:lsdException w:name="Grid Table 1 Light Accent 6" w:uiPriority="46"/>
+    <w:lsdException w:name="Grid Table 2 Accent 6" w:uiPriority="47"/>
+    <w:lsdException w:name="Grid Table 3 Accent 6" w:uiPriority="48"/>
+    <w:lsdException w:name="Grid Table 4 Accent 6" w:uiPriority="49"/>
+    <w:lsdException w:name="Grid Table 5 Dark Accent 6" w:uiPriority="50"/>
+    <w:lsdException w:name="Grid Table 6 Colorful Accent 6" w:uiPriority="51"/>
+    <w:lsdException w:name="Grid Table 7 Colorful Accent 6" w:uiPriority="52"/>
+    <w:lsdException w:name="List Table 1 Light" w:uiPriority="46"/>
+    <w:lsdException w:name="List Table 2" w:uiPriority="47"/>
+    <w:lsdException w:name="List Table 3" w:uiPriority="48"/>
+    <w:lsdException w:name="List Table 4" w:uiPriority="49"/>
+    <w:lsdException w:name="List Table 5 Dark" w:uiPriority="50"/>
+    <w:lsdException w:name="List Table 6 Colorful" w:uiPriority="51"/>
+    <w:lsdException w:name="List Table 7 Colorful" w:uiPriority="52"/>
+    <w:lsdException w:name="List Table 1 Light Accent 1" w:uiPriority="46"/>
+    <w:lsdException w:name="List Table 2 Accent 1" w:uiPriority="47"/>
+    <w:lsdException w:name="List Table 3 Accent 1" w:uiPriority="48"/>
+    <w:lsdException w:name="List Table 4 Accent 1" w:uiPriority="49"/>
+    <w:lsdException w:name="List Table 5 Dark Accent 1" w:uiPriority="50"/>
+    <w:lsdException w:name="List Table 6 Colorful Accent 1" w:uiPriority="51"/>
+    <w:lsdException w:name="List Table 7 Colorful Accent 1" w:uiPriority="52"/>
+    <w:lsdException w:name="List Table 1 Light Accent 2" w:uiPriority="46"/>
+    <w:lsdException w:name="List Table 2 Accent 2" w:uiPriority="47"/>
+    <w:lsdException w:name="List Table 3 Accent 2" w:uiPriority="48"/>
+    <w:lsdException w:name="List Table 4 Accent 2" w:uiPriority="49"/>
+    <w:lsdException w:name="List Table 5 Dark Accent 2" w:uiPriority="50"/>
+    <w:lsdException w:name="List Table 6 Colorful Accent 2" w:uiPriority="51"/>
+    <w:lsdException w:name="List Table 7 Colorful Accent 2" w:uiPriority="52"/>
+    <w:lsdException w:name="List Table 1 Light Accent 3" w:uiPriority="46"/>
+    <w:lsdException w:name="List Table 2 Accent 3" w:uiPriority="47"/>
+    <w:lsdException w:name="List Table 3 Accent 3" w:uiPriority="48"/>
+    <w:lsdException w:name="List Table 4 Accent 3" w:uiPriority="49"/>
+    <w:lsdException w:name="List Table 5 Dark Accent 3" w:uiPriority="50"/>
+    <w:lsdException w:name="List Table 6 Colorful Accent 3" w:uiPriority="51"/>
+    <w:lsdException w:name="List Table 7 Colorful Accent 3" w:uiPriority="52"/>
+    <w:lsdException w:name="List Table 1 Light Accent 4" w:uiPriority="46"/>
+    <w:lsdException w:name="List Table 2 Accent 4" w:uiPriority="47"/>
+    <w:lsdException w:name="List Table 3 Accent 4" w:uiPriority="48"/>
+    <w:lsdException w:name="List Table 4 Accent 4" w:uiPriority="49"/>
+    <w:lsdException w:name="List Table 5 Dark Accent 4" w:uiPriority="50"/>
+    <w:lsdException w:name="List Table 6 Colorful Accent 4" w:uiPriority="51"/>
+    <w:lsdException w:name="List Table 7 Colorful Accent 4" w:uiPriority="52"/>
+    <w:lsdException w:name="List Table 1 Light Accent 5" w:uiPriority="46"/>
+    <w:lsdException w:name="List Table 2 Accent 5" w:uiPriority="47"/>
+    <w:lsdException w:name="List Table 3 Accent 5" w:uiPriority="48"/>
+    <w:lsdException w:name="List Table 4 Accent 5" w:uiPriority="49"/>
+    <w:lsdException w:name="List Table 5 Dark Accent 5" w:uiPriority="50"/>
+    <w:lsdException w:name="List Table 6 Colorful Accent 5" w:uiPriority="51"/>
+    <w:lsdException w:name="List Table 7 Colorful Accent 5" w:uiPriority="52"/>
+    <w:lsdException w:name="List Table 1 Light Accent 6" w:uiPriority="46"/>
+    <w:lsdException w:name="List Table 2 Accent 6" w:uiPriority="47"/>
+    <w:lsdException w:name="List Table 3 Accent 6" w:uiPriority="48"/>
+    <w:lsdException w:name="List Table 4 Accent 6" w:uiPriority="49"/>
+    <w:lsdException w:name="List Table 5 Dark Accent 6" w:uiPriority="50"/>
+    <w:lsdException w:name="List Table 6 Colorful Accent 6" w:uiPriority="51"/>
+    <w:lsdException w:name="List Table 7 Colorful Accent 6" w:uiPriority="52"/>
   </w:latentStyles>
   <w:style w:type="paragraph" w:default="1" w:styleId="Normal">
     <w:name w:val="Normal"/>
@@ -881,206 +1847,16 @@
       <w:contextualSpacing/>
     </w:pPr>
   </w:style>
-</w:styles>
-</file>
-
-<file path=word/stylesWithEffects.xml><?xml version="1.0" encoding="utf-8"?>
-<w:styles xmlns:wpc="http://schemas.microsoft.com/office/word/2010/wordprocessingCanvas" xmlns:mc="http://schemas.openxmlformats.org/markup-compatibility/2006" xmlns:o="urn:schemas-microsoft-com:office:office" xmlns:r="http://schemas.openxmlformats.org/officeDocument/2006/relationships" xmlns:m="http://schemas.openxmlformats.org/officeDocument/2006/math" xmlns:v="urn:schemas-microsoft-com:vml" xmlns:wp14="http://schemas.microsoft.com/office/word/2010/wordprocessingDrawing" xmlns:wp="http://schemas.openxmlformats.org/drawingml/2006/wordprocessingDrawing" xmlns:w10="urn:schemas-microsoft-com:office:word" xmlns:w="http://schemas.openxmlformats.org/wordprocessingml/2006/main" xmlns:w14="http://schemas.microsoft.com/office/word/2010/wordml" xmlns:wpg="http://schemas.microsoft.com/office/word/2010/wordprocessingGroup" xmlns:wpi="http://schemas.microsoft.com/office/word/2010/wordprocessingInk" xmlns:wne="http://schemas.microsoft.com/office/word/2006/wordml" xmlns:wps="http://schemas.microsoft.com/office/word/2010/wordprocessingShape" mc:Ignorable="w14 wp14">
-  <w:docDefaults>
-    <w:rPrDefault>
-      <w:rPr>
-        <w:rFonts w:asciiTheme="minorHAnsi" w:eastAsiaTheme="minorHAnsi" w:hAnsiTheme="minorHAnsi" w:cstheme="minorBidi"/>
-        <w:sz w:val="22"/>
-        <w:szCs w:val="22"/>
-        <w:lang w:val="en-US" w:eastAsia="en-US" w:bidi="ar-SA"/>
-      </w:rPr>
-    </w:rPrDefault>
-    <w:pPrDefault>
-      <w:pPr>
-        <w:spacing w:after="200" w:line="276" w:lineRule="auto"/>
-      </w:pPr>
-    </w:pPrDefault>
-  </w:docDefaults>
-  <w:latentStyles w:defLockedState="0" w:defUIPriority="99" w:defSemiHidden="1" w:defUnhideWhenUsed="1" w:defQFormat="0" w:count="267">
-    <w:lsdException w:name="Normal" w:semiHidden="0" w:uiPriority="0" w:unhideWhenUsed="0" w:qFormat="1"/>
-    <w:lsdException w:name="heading 1" w:semiHidden="0" w:uiPriority="9" w:unhideWhenUsed="0" w:qFormat="1"/>
-    <w:lsdException w:name="heading 2" w:uiPriority="9" w:qFormat="1"/>
-    <w:lsdException w:name="heading 3" w:uiPriority="9" w:qFormat="1"/>
-    <w:lsdException w:name="heading 4" w:uiPriority="9" w:qFormat="1"/>
-    <w:lsdException w:name="heading 5" w:uiPriority="9" w:qFormat="1"/>
-    <w:lsdException w:name="heading 6" w:uiPriority="9" w:qFormat="1"/>
-    <w:lsdException w:name="heading 7" w:uiPriority="9" w:qFormat="1"/>
-    <w:lsdException w:name="heading 8" w:uiPriority="9" w:qFormat="1"/>
-    <w:lsdException w:name="heading 9" w:uiPriority="9" w:qFormat="1"/>
-    <w:lsdException w:name="toc 1" w:uiPriority="39"/>
-    <w:lsdException w:name="toc 2" w:uiPriority="39"/>
-    <w:lsdException w:name="toc 3" w:uiPriority="39"/>
-    <w:lsdException w:name="toc 4" w:uiPriority="39"/>
-    <w:lsdException w:name="toc 5" w:uiPriority="39"/>
-    <w:lsdException w:name="toc 6" w:uiPriority="39"/>
-    <w:lsdException w:name="toc 7" w:uiPriority="39"/>
-    <w:lsdException w:name="toc 8" w:uiPriority="39"/>
-    <w:lsdException w:name="toc 9" w:uiPriority="39"/>
-    <w:lsdException w:name="caption" w:uiPriority="35" w:qFormat="1"/>
-    <w:lsdException w:name="Title" w:semiHidden="0" w:uiPriority="10" w:unhideWhenUsed="0" w:qFormat="1"/>
-    <w:lsdException w:name="Default Paragraph Font" w:uiPriority="1"/>
-    <w:lsdException w:name="Subtitle" w:semiHidden="0" w:uiPriority="11" w:unhideWhenUsed="0" w:qFormat="1"/>
-    <w:lsdException w:name="Strong" w:semiHidden="0" w:uiPriority="22" w:unhideWhenUsed="0" w:qFormat="1"/>
-    <w:lsdException w:name="Emphasis" w:semiHidden="0" w:uiPriority="20" w:unhideWhenUsed="0" w:qFormat="1"/>
-    <w:lsdException w:name="Table Grid" w:semiHidden="0" w:uiPriority="59" w:unhideWhenUsed="0"/>
-    <w:lsdException w:name="Placeholder Text" w:unhideWhenUsed="0"/>
-    <w:lsdException w:name="No Spacing" w:semiHidden="0" w:uiPriority="1" w:unhideWhenUsed="0" w:qFormat="1"/>
-    <w:lsdException w:name="Light Shading" w:semiHidden="0" w:uiPriority="60" w:unhideWhenUsed="0"/>
-    <w:lsdException w:name="Light List" w:semiHidden="0" w:uiPriority="61" w:unhideWhenUsed="0"/>
-    <w:lsdException w:name="Light Grid" w:semiHidden="0" w:uiPriority="62" w:unhideWhenUsed="0"/>
-    <w:lsdException w:name="Medium Shading 1" w:semiHidden="0" w:uiPriority="63" w:unhideWhenUsed="0"/>
-    <w:lsdException w:name="Medium Shading 2" w:semiHidden="0" w:uiPriority="64" w:unhideWhenUsed="0"/>
-    <w:lsdException w:name="Medium List 1" w:semiHidden="0" w:uiPriority="65" w:unhideWhenUsed="0"/>
-    <w:lsdException w:name="Medium List 2" w:semiHidden="0" w:uiPriority="66" w:unhideWhenUsed="0"/>
-    <w:lsdException w:name="Medium Grid 1" w:semiHidden="0" w:uiPriority="67" w:unhideWhenUsed="0"/>
-    <w:lsdException w:name="Medium Grid 2" w:semiHidden="0" w:uiPriority="68" w:unhideWhenUsed="0"/>
-    <w:lsdException w:name="Medium Grid 3" w:semiHidden="0" w:uiPriority="69" w:unhideWhenUsed="0"/>
-    <w:lsdException w:name="Dark List" w:semiHidden="0" w:uiPriority="70" w:unhideWhenUsed="0"/>
-    <w:lsdException w:name="Colorful Shading" w:semiHidden="0" w:uiPriority="71" w:unhideWhenUsed="0"/>
-    <w:lsdException w:name="Colorful List" w:semiHidden="0" w:uiPriority="72" w:unhideWhenUsed="0"/>
-    <w:lsdException w:name="Colorful Grid" w:semiHidden="0" w:uiPriority="73" w:unhideWhenUsed="0"/>
-    <w:lsdException w:name="Light Shading Accent 1" w:semiHidden="0" w:uiPriority="60" w:unhideWhenUsed="0"/>
-    <w:lsdException w:name="Light List Accent 1" w:semiHidden="0" w:uiPriority="61" w:unhideWhenUsed="0"/>
-    <w:lsdException w:name="Light Grid Accent 1" w:semiHidden="0" w:uiPriority="62" w:unhideWhenUsed="0"/>
-    <w:lsdException w:name="Medium Shading 1 Accent 1" w:semiHidden="0" w:uiPriority="63" w:unhideWhenUsed="0"/>
-    <w:lsdException w:name="Medium Shading 2 Accent 1" w:semiHidden="0" w:uiPriority="64" w:unhideWhenUsed="0"/>
-    <w:lsdException w:name="Medium List 1 Accent 1" w:semiHidden="0" w:uiPriority="65" w:unhideWhenUsed="0"/>
-    <w:lsdException w:name="Revision" w:unhideWhenUsed="0"/>
-    <w:lsdException w:name="List Paragraph" w:semiHidden="0" w:uiPriority="34" w:unhideWhenUsed="0" w:qFormat="1"/>
-    <w:lsdException w:name="Quote" w:semiHidden="0" w:uiPriority="29" w:unhideWhenUsed="0" w:qFormat="1"/>
-    <w:lsdException w:name="Intense Quote" w:semiHidden="0" w:uiPriority="30" w:unhideWhenUsed="0" w:qFormat="1"/>
-    <w:lsdException w:name="Medium List 2 Accent 1" w:semiHidden="0" w:uiPriority="66" w:unhideWhenUsed="0"/>
-    <w:lsdException w:name="Medium Grid 1 Accent 1" w:semiHidden="0" w:uiPriority="67" w:unhideWhenUsed="0"/>
-    <w:lsdException w:name="Medium Grid 2 Accent 1" w:semiHidden="0" w:uiPriority="68" w:unhideWhenUsed="0"/>
-    <w:lsdException w:name="Medium Grid 3 Accent 1" w:semiHidden="0" w:uiPriority="69" w:unhideWhenUsed="0"/>
-    <w:lsdException w:name="Dark List Accent 1" w:semiHidden="0" w:uiPriority="70" w:unhideWhenUsed="0"/>
-    <w:lsdException w:name="Colorful Shading Accent 1" w:semiHidden="0" w:uiPriority="71" w:unhideWhenUsed="0"/>
-    <w:lsdException w:name="Colorful List Accent 1" w:semiHidden="0" w:uiPriority="72" w:unhideWhenUsed="0"/>
-    <w:lsdException w:name="Colorful Grid Accent 1" w:semiHidden="0" w:uiPriority="73" w:unhideWhenUsed="0"/>
-    <w:lsdException w:name="Light Shading Accent 2" w:semiHidden="0" w:uiPriority="60" w:unhideWhenUsed="0"/>
-    <w:lsdException w:name="Light List Accent 2" w:semiHidden="0" w:uiPriority="61" w:unhideWhenUsed="0"/>
-    <w:lsdException w:name="Light Grid Accent 2" w:semiHidden="0" w:uiPriority="62" w:unhideWhenUsed="0"/>
-    <w:lsdException w:name="Medium Shading 1 Accent 2" w:semiHidden="0" w:uiPriority="63" w:unhideWhenUsed="0"/>
-    <w:lsdException w:name="Medium Shading 2 Accent 2" w:semiHidden="0" w:uiPriority="64" w:unhideWhenUsed="0"/>
-    <w:lsdException w:name="Medium List 1 Accent 2" w:semiHidden="0" w:uiPriority="65" w:unhideWhenUsed="0"/>
-    <w:lsdException w:name="Medium List 2 Accent 2" w:semiHidden="0" w:uiPriority="66" w:unhideWhenUsed="0"/>
-    <w:lsdException w:name="Medium Grid 1 Accent 2" w:semiHidden="0" w:uiPriority="67" w:unhideWhenUsed="0"/>
-    <w:lsdException w:name="Medium Grid 2 Accent 2" w:semiHidden="0" w:uiPriority="68" w:unhideWhenUsed="0"/>
-    <w:lsdException w:name="Medium Grid 3 Accent 2" w:semiHidden="0" w:uiPriority="69" w:unhideWhenUsed="0"/>
-    <w:lsdException w:name="Dark List Accent 2" w:semiHidden="0" w:uiPriority="70" w:unhideWhenUsed="0"/>
-    <w:lsdException w:name="Colorful Shading Accent 2" w:semiHidden="0" w:uiPriority="71" w:unhideWhenUsed="0"/>
-    <w:lsdException w:name="Colorful List Accent 2" w:semiHidden="0" w:uiPriority="72" w:unhideWhenUsed="0"/>
-    <w:lsdException w:name="Colorful Grid Accent 2" w:semiHidden="0" w:uiPriority="73" w:unhideWhenUsed="0"/>
-    <w:lsdException w:name="Light Shading Accent 3" w:semiHidden="0" w:uiPriority="60" w:unhideWhenUsed="0"/>
-    <w:lsdException w:name="Light List Accent 3" w:semiHidden="0" w:uiPriority="61" w:unhideWhenUsed="0"/>
-    <w:lsdException w:name="Light Grid Accent 3" w:semiHidden="0" w:uiPriority="62" w:unhideWhenUsed="0"/>
-    <w:lsdException w:name="Medium Shading 1 Accent 3" w:semiHidden="0" w:uiPriority="63" w:unhideWhenUsed="0"/>
-    <w:lsdException w:name="Medium Shading 2 Accent 3" w:semiHidden="0" w:uiPriority="64" w:unhideWhenUsed="0"/>
-    <w:lsdException w:name="Medium List 1 Accent 3" w:semiHidden="0" w:uiPriority="65" w:unhideWhenUsed="0"/>
-    <w:lsdException w:name="Medium List 2 Accent 3" w:semiHidden="0" w:uiPriority="66" w:unhideWhenUsed="0"/>
-    <w:lsdException w:name="Medium Grid 1 Accent 3" w:semiHidden="0" w:uiPriority="67" w:unhideWhenUsed="0"/>
-    <w:lsdException w:name="Medium Grid 2 Accent 3" w:semiHidden="0" w:uiPriority="68" w:unhideWhenUsed="0"/>
-    <w:lsdException w:name="Medium Grid 3 Accent 3" w:semiHidden="0" w:uiPriority="69" w:unhideWhenUsed="0"/>
-    <w:lsdException w:name="Dark List Accent 3" w:semiHidden="0" w:uiPriority="70" w:unhideWhenUsed="0"/>
-    <w:lsdException w:name="Colorful Shading Accent 3" w:semiHidden="0" w:uiPriority="71" w:unhideWhenUsed="0"/>
-    <w:lsdException w:name="Colorful List Accent 3" w:semiHidden="0" w:uiPriority="72" w:unhideWhenUsed="0"/>
-    <w:lsdException w:name="Colorful Grid Accent 3" w:semiHidden="0" w:uiPriority="73" w:unhideWhenUsed="0"/>
-    <w:lsdException w:name="Light Shading Accent 4" w:semiHidden="0" w:uiPriority="60" w:unhideWhenUsed="0"/>
-    <w:lsdException w:name="Light List Accent 4" w:semiHidden="0" w:uiPriority="61" w:unhideWhenUsed="0"/>
-    <w:lsdException w:name="Light Grid Accent 4" w:semiHidden="0" w:uiPriority="62" w:unhideWhenUsed="0"/>
-    <w:lsdException w:name="Medium Shading 1 Accent 4" w:semiHidden="0" w:uiPriority="63" w:unhideWhenUsed="0"/>
-    <w:lsdException w:name="Medium Shading 2 Accent 4" w:semiHidden="0" w:uiPriority="64" w:unhideWhenUsed="0"/>
-    <w:lsdException w:name="Medium List 1 Accent 4" w:semiHidden="0" w:uiPriority="65" w:unhideWhenUsed="0"/>
-    <w:lsdException w:name="Medium List 2 Accent 4" w:semiHidden="0" w:uiPriority="66" w:unhideWhenUsed="0"/>
-    <w:lsdException w:name="Medium Grid 1 Accent 4" w:semiHidden="0" w:uiPriority="67" w:unhideWhenUsed="0"/>
-    <w:lsdException w:name="Medium Grid 2 Accent 4" w:semiHidden="0" w:uiPriority="68" w:unhideWhenUsed="0"/>
-    <w:lsdException w:name="Medium Grid 3 Accent 4" w:semiHidden="0" w:uiPriority="69" w:unhideWhenUsed="0"/>
-    <w:lsdException w:name="Dark List Accent 4" w:semiHidden="0" w:uiPriority="70" w:unhideWhenUsed="0"/>
-    <w:lsdException w:name="Colorful Shading Accent 4" w:semiHidden="0" w:uiPriority="71" w:unhideWhenUsed="0"/>
-    <w:lsdException w:name="Colorful List Accent 4" w:semiHidden="0" w:uiPriority="72" w:unhideWhenUsed="0"/>
-    <w:lsdException w:name="Colorful Grid Accent 4" w:semiHidden="0" w:uiPriority="73" w:unhideWhenUsed="0"/>
-    <w:lsdException w:name="Light Shading Accent 5" w:semiHidden="0" w:uiPriority="60" w:unhideWhenUsed="0"/>
-    <w:lsdException w:name="Light List Accent 5" w:semiHidden="0" w:uiPriority="61" w:unhideWhenUsed="0"/>
-    <w:lsdException w:name="Light Grid Accent 5" w:semiHidden="0" w:uiPriority="62" w:unhideWhenUsed="0"/>
-    <w:lsdException w:name="Medium Shading 1 Accent 5" w:semiHidden="0" w:uiPriority="63" w:unhideWhenUsed="0"/>
-    <w:lsdException w:name="Medium Shading 2 Accent 5" w:semiHidden="0" w:uiPriority="64" w:unhideWhenUsed="0"/>
-    <w:lsdException w:name="Medium List 1 Accent 5" w:semiHidden="0" w:uiPriority="65" w:unhideWhenUsed="0"/>
-    <w:lsdException w:name="Medium List 2 Accent 5" w:semiHidden="0" w:uiPriority="66" w:unhideWhenUsed="0"/>
-    <w:lsdException w:name="Medium Grid 1 Accent 5" w:semiHidden="0" w:uiPriority="67" w:unhideWhenUsed="0"/>
-    <w:lsdException w:name="Medium Grid 2 Accent 5" w:semiHidden="0" w:uiPriority="68" w:unhideWhenUsed="0"/>
-    <w:lsdException w:name="Medium Grid 3 Accent 5" w:semiHidden="0" w:uiPriority="69" w:unhideWhenUsed="0"/>
-    <w:lsdException w:name="Dark List Accent 5" w:semiHidden="0" w:uiPriority="70" w:unhideWhenUsed="0"/>
-    <w:lsdException w:name="Colorful Shading Accent 5" w:semiHidden="0" w:uiPriority="71" w:unhideWhenUsed="0"/>
-    <w:lsdException w:name="Colorful List Accent 5" w:semiHidden="0" w:uiPriority="72" w:unhideWhenUsed="0"/>
-    <w:lsdException w:name="Colorful Grid Accent 5" w:semiHidden="0" w:uiPriority="73" w:unhideWhenUsed="0"/>
-    <w:lsdException w:name="Light Shading Accent 6" w:semiHidden="0" w:uiPriority="60" w:unhideWhenUsed="0"/>
-    <w:lsdException w:name="Light List Accent 6" w:semiHidden="0" w:uiPriority="61" w:unhideWhenUsed="0"/>
-    <w:lsdException w:name="Light Grid Accent 6" w:semiHidden="0" w:uiPriority="62" w:unhideWhenUsed="0"/>
-    <w:lsdException w:name="Medium Shading 1 Accent 6" w:semiHidden="0" w:uiPriority="63" w:unhideWhenUsed="0"/>
-    <w:lsdException w:name="Medium Shading 2 Accent 6" w:semiHidden="0" w:uiPriority="64" w:unhideWhenUsed="0"/>
-    <w:lsdException w:name="Medium List 1 Accent 6" w:semiHidden="0" w:uiPriority="65" w:unhideWhenUsed="0"/>
-    <w:lsdException w:name="Medium List 2 Accent 6" w:semiHidden="0" w:uiPriority="66" w:unhideWhenUsed="0"/>
-    <w:lsdException w:name="Medium Grid 1 Accent 6" w:semiHidden="0" w:uiPriority="67" w:unhideWhenUsed="0"/>
-    <w:lsdException w:name="Medium Grid 2 Accent 6" w:semiHidden="0" w:uiPriority="68" w:unhideWhenUsed="0"/>
-    <w:lsdException w:name="Medium Grid 3 Accent 6" w:semiHidden="0" w:uiPriority="69" w:unhideWhenUsed="0"/>
-    <w:lsdException w:name="Dark List Accent 6" w:semiHidden="0" w:uiPriority="70" w:unhideWhenUsed="0"/>
-    <w:lsdException w:name="Colorful Shading Accent 6" w:semiHidden="0" w:uiPriority="71" w:unhideWhenUsed="0"/>
-    <w:lsdException w:name="Colorful List Accent 6" w:semiHidden="0" w:uiPriority="72" w:unhideWhenUsed="0"/>
-    <w:lsdException w:name="Colorful Grid Accent 6" w:semiHidden="0" w:uiPriority="73" w:unhideWhenUsed="0"/>
-    <w:lsdException w:name="Subtle Emphasis" w:semiHidden="0" w:uiPriority="19" w:unhideWhenUsed="0" w:qFormat="1"/>
-    <w:lsdException w:name="Intense Emphasis" w:semiHidden="0" w:uiPriority="21" w:unhideWhenUsed="0" w:qFormat="1"/>
-    <w:lsdException w:name="Subtle Reference" w:semiHidden="0" w:uiPriority="31" w:unhideWhenUsed="0" w:qFormat="1"/>
-    <w:lsdException w:name="Intense Reference" w:semiHidden="0" w:uiPriority="32" w:unhideWhenUsed="0" w:qFormat="1"/>
-    <w:lsdException w:name="Book Title" w:semiHidden="0" w:uiPriority="33" w:unhideWhenUsed="0" w:qFormat="1"/>
-    <w:lsdException w:name="Bibliography" w:uiPriority="37"/>
-    <w:lsdException w:name="TOC Heading" w:uiPriority="39" w:qFormat="1"/>
-  </w:latentStyles>
-  <w:style w:type="paragraph" w:default="1" w:styleId="Normal">
-    <w:name w:val="Normal"/>
-    <w:qFormat/>
-  </w:style>
-  <w:style w:type="character" w:default="1" w:styleId="DefaultParagraphFont">
-    <w:name w:val="Default Paragraph Font"/>
-    <w:uiPriority w:val="1"/>
-    <w:semiHidden/>
+  <w:style w:type="character" w:styleId="Hyperlink">
+    <w:name w:val="Hyperlink"/>
+    <w:basedOn w:val="DefaultParagraphFont"/>
+    <w:uiPriority w:val="99"/>
     <w:unhideWhenUsed/>
-  </w:style>
-  <w:style w:type="table" w:default="1" w:styleId="TableNormal">
-    <w:name w:val="Normal Table"/>
-    <w:uiPriority w:val="99"/>
-    <w:semiHidden/>
-    <w:unhideWhenUsed/>
-    <w:tblPr>
-      <w:tblInd w:w="0" w:type="dxa"/>
-      <w:tblCellMar>
-        <w:top w:w="0" w:type="dxa"/>
-        <w:left w:w="108" w:type="dxa"/>
-        <w:bottom w:w="0" w:type="dxa"/>
-        <w:right w:w="108" w:type="dxa"/>
-      </w:tblCellMar>
-    </w:tblPr>
-  </w:style>
-  <w:style w:type="numbering" w:default="1" w:styleId="NoList">
-    <w:name w:val="No List"/>
-    <w:uiPriority w:val="99"/>
-    <w:semiHidden/>
-    <w:unhideWhenUsed/>
-  </w:style>
-  <w:style w:type="paragraph" w:styleId="ListParagraph">
-    <w:name w:val="List Paragraph"/>
-    <w:basedOn w:val="Normal"/>
-    <w:uiPriority w:val="34"/>
-    <w:qFormat/>
-    <w:rsid w:val="00E80239"/>
-    <w:pPr>
-      <w:ind w:left="720"/>
-      <w:contextualSpacing/>
-    </w:pPr>
+    <w:rsid w:val="00D0554A"/>
+    <w:rPr>
+      <w:color w:val="0000FF" w:themeColor="hyperlink"/>
+      <w:u w:val="single"/>
+    </w:rPr>
   </w:style>
 </w:styles>
 </file>
